--- a/文档/2011052383.郭凯瑞.毕业论文.终稿.V3.docx
+++ b/文档/2011052383.郭凯瑞.毕业论文.终稿.V3.docx
@@ -5735,8 +5735,6 @@
         <w:pStyle w:val="30"/>
       </w:pPr>
       <w:bookmarkStart w:id="29" w:name="_Toc419710840"/>
-      <w:proofErr w:type="spellStart"/>
-      <w:proofErr w:type="gramStart"/>
       <w:r>
         <w:rPr>
           <w:rFonts w:hint="eastAsia"/>
@@ -5745,21 +5743,17 @@
         <w:t>jQuery</w:t>
       </w:r>
       <w:bookmarkEnd w:id="29"/>
-      <w:proofErr w:type="spellEnd"/>
-      <w:proofErr w:type="gramEnd"/>
     </w:p>
     <w:p>
       <w:pPr>
         <w:ind w:firstLine="420"/>
       </w:pPr>
-      <w:proofErr w:type="spellStart"/>
       <w:r>
         <w:rPr>
           <w:rFonts w:hint="eastAsia"/>
         </w:rPr>
         <w:t>jQuery</w:t>
       </w:r>
-      <w:proofErr w:type="spellEnd"/>
       <w:r>
         <w:rPr>
           <w:rFonts w:hint="eastAsia"/>
@@ -5811,28 +5805,24 @@
         </w:rPr>
         <w:t>在使用</w:t>
       </w:r>
-      <w:proofErr w:type="spellStart"/>
       <w:r>
         <w:rPr>
           <w:rFonts w:hint="eastAsia"/>
         </w:rPr>
         <w:t>jQuery</w:t>
       </w:r>
-      <w:proofErr w:type="spellEnd"/>
       <w:r>
         <w:rPr>
           <w:rFonts w:hint="eastAsia"/>
         </w:rPr>
         <w:t>。</w:t>
       </w:r>
-      <w:proofErr w:type="spellStart"/>
       <w:r>
         <w:rPr>
           <w:rFonts w:hint="eastAsia"/>
         </w:rPr>
         <w:t>jQuery</w:t>
       </w:r>
-      <w:proofErr w:type="spellEnd"/>
       <w:r>
         <w:rPr>
           <w:rFonts w:hint="eastAsia"/>
@@ -6751,14 +6741,12 @@
         </w:rPr>
         <w:t>纯动态网站已经显得力不从心，暴露了很多难以克服的问题，而非关系型的数据库则由于其本身的特点得到了非常迅速的发展。</w:t>
       </w:r>
-      <w:proofErr w:type="spellStart"/>
       <w:r>
         <w:rPr>
           <w:rFonts w:hint="eastAsia"/>
         </w:rPr>
         <w:t>NoSQL</w:t>
       </w:r>
-      <w:proofErr w:type="spellEnd"/>
       <w:r>
         <w:rPr>
           <w:rFonts w:hint="eastAsia"/>
@@ -6807,14 +6795,12 @@
         </w:rPr>
         <w:t>的特点，决定选用开源、免费的文档型</w:t>
       </w:r>
-      <w:proofErr w:type="spellStart"/>
       <w:r>
         <w:rPr>
           <w:rFonts w:hint="eastAsia"/>
         </w:rPr>
         <w:t>NoSQL</w:t>
       </w:r>
-      <w:proofErr w:type="spellEnd"/>
       <w:r>
         <w:rPr>
           <w:rFonts w:hint="eastAsia"/>
@@ -6917,14 +6903,12 @@
         </w:rPr>
         <w:t>前端选用较常规的</w:t>
       </w:r>
-      <w:proofErr w:type="spellStart"/>
       <w:r>
         <w:rPr>
           <w:rFonts w:hint="eastAsia"/>
         </w:rPr>
         <w:t>jQuery</w:t>
       </w:r>
-      <w:proofErr w:type="spellEnd"/>
       <w:r>
         <w:rPr>
           <w:rFonts w:hint="eastAsia"/>
@@ -7332,14 +7316,12 @@
         </w:rPr>
         <w:t>由于使用的是</w:t>
       </w:r>
-      <w:proofErr w:type="spellStart"/>
       <w:r>
         <w:rPr>
           <w:rFonts w:hint="eastAsia"/>
         </w:rPr>
         <w:t>NoSQL</w:t>
       </w:r>
-      <w:proofErr w:type="spellEnd"/>
       <w:r>
         <w:rPr>
           <w:rFonts w:hint="eastAsia"/>
@@ -8075,16 +8057,8 @@
               <w:rPr>
                 <w:rFonts w:hint="eastAsia"/>
               </w:rPr>
-              <w:t xml:space="preserve">Student </w:t>
-            </w:r>
-            <w:proofErr w:type="spellStart"/>
-            <w:r>
-              <w:rPr>
-                <w:rFonts w:hint="eastAsia"/>
-              </w:rPr>
-              <w:t>Attr</w:t>
-            </w:r>
-            <w:proofErr w:type="spellEnd"/>
+              <w:t>Student Attr</w:t>
+            </w:r>
           </w:p>
         </w:tc>
         <w:tc>
@@ -8130,16 +8104,8 @@
               <w:rPr>
                 <w:rFonts w:hint="eastAsia"/>
               </w:rPr>
-              <w:t xml:space="preserve">Teacher </w:t>
-            </w:r>
-            <w:proofErr w:type="spellStart"/>
-            <w:r>
-              <w:rPr>
-                <w:rFonts w:hint="eastAsia"/>
-              </w:rPr>
-              <w:t>Attr</w:t>
-            </w:r>
-            <w:proofErr w:type="spellEnd"/>
+              <w:t>Teacher Attr</w:t>
+            </w:r>
           </w:p>
         </w:tc>
         <w:tc>
@@ -8888,11 +8854,9 @@
               </w:rPr>
               <w:t xml:space="preserve"> </w:t>
             </w:r>
-            <w:proofErr w:type="spellStart"/>
             <w:r>
               <w:t>Attr</w:t>
             </w:r>
-            <w:proofErr w:type="spellEnd"/>
           </w:p>
         </w:tc>
         <w:tc>
@@ -8966,11 +8930,9 @@
               </w:rPr>
               <w:t xml:space="preserve"> </w:t>
             </w:r>
-            <w:proofErr w:type="spellStart"/>
             <w:r>
               <w:t>Attr</w:t>
             </w:r>
-            <w:proofErr w:type="spellEnd"/>
           </w:p>
         </w:tc>
         <w:tc>
@@ -9036,11 +8998,9 @@
               </w:rPr>
               <w:t xml:space="preserve"> </w:t>
             </w:r>
-            <w:proofErr w:type="spellStart"/>
             <w:r>
               <w:t>Attr</w:t>
             </w:r>
-            <w:proofErr w:type="spellEnd"/>
           </w:p>
         </w:tc>
         <w:tc>
@@ -10879,14 +10839,12 @@
               </w:rPr>
               <w:t>模板，</w:t>
             </w:r>
-            <w:proofErr w:type="spellStart"/>
             <w:r>
               <w:rPr>
                 <w:rFonts w:hint="eastAsia"/>
               </w:rPr>
               <w:t>jQuery</w:t>
             </w:r>
-            <w:proofErr w:type="spellEnd"/>
             <w:r>
               <w:rPr>
                 <w:rFonts w:hint="eastAsia"/>
@@ -11408,67 +11366,28 @@
       </w:r>
     </w:p>
     <w:p>
-      <w:proofErr w:type="spellStart"/>
-      <w:proofErr w:type="gramStart"/>
-      <w:r>
-        <w:t>var</w:t>
-      </w:r>
-      <w:proofErr w:type="spellEnd"/>
-      <w:proofErr w:type="gramEnd"/>
-      <w:r>
-        <w:t xml:space="preserve"> express = require('express'),</w:t>
-      </w:r>
-    </w:p>
-    <w:p>
-      <w:r>
-        <w:t xml:space="preserve">    </w:t>
-      </w:r>
-      <w:proofErr w:type="gramStart"/>
-      <w:r>
-        <w:t>session</w:t>
-      </w:r>
-      <w:proofErr w:type="gramEnd"/>
-      <w:r>
-        <w:t xml:space="preserve"> = require('express-session'),</w:t>
-      </w:r>
-    </w:p>
-    <w:p>
-      <w:r>
-        <w:t xml:space="preserve">    </w:t>
-      </w:r>
-      <w:proofErr w:type="gramStart"/>
-      <w:r>
-        <w:t>mongoose</w:t>
-      </w:r>
-      <w:proofErr w:type="gramEnd"/>
-      <w:r>
-        <w:t xml:space="preserve"> = require('mongoose'),</w:t>
-      </w:r>
-    </w:p>
-    <w:p>
-      <w:r>
-        <w:t xml:space="preserve">    </w:t>
-      </w:r>
-      <w:proofErr w:type="gramStart"/>
-      <w:r>
-        <w:t>path</w:t>
-      </w:r>
-      <w:proofErr w:type="gramEnd"/>
-      <w:r>
-        <w:t xml:space="preserve"> = require('path'),</w:t>
-      </w:r>
-    </w:p>
-    <w:p>
-      <w:r>
-        <w:t xml:space="preserve">    </w:t>
-      </w:r>
-      <w:proofErr w:type="gramStart"/>
-      <w:r>
-        <w:t>favicon</w:t>
-      </w:r>
-      <w:proofErr w:type="gramEnd"/>
-      <w:r>
-        <w:t xml:space="preserve"> = require('serve-favicon'),</w:t>
+      <w:r>
+        <w:t>var express = require('express'),</w:t>
+      </w:r>
+    </w:p>
+    <w:p>
+      <w:r>
+        <w:t xml:space="preserve">    session = require('express-session'),</w:t>
+      </w:r>
+    </w:p>
+    <w:p>
+      <w:r>
+        <w:t xml:space="preserve">    mongoose = require('mongoose'),</w:t>
+      </w:r>
+    </w:p>
+    <w:p>
+      <w:r>
+        <w:t xml:space="preserve">    path = require('path'),</w:t>
+      </w:r>
+    </w:p>
+    <w:p>
+      <w:r>
+        <w:t xml:space="preserve">    favicon = require('serve-favicon'),</w:t>
       </w:r>
     </w:p>
     <w:p>
@@ -11478,23 +11397,7 @@
         </w:tabs>
       </w:pPr>
       <w:r>
-        <w:t xml:space="preserve">    </w:t>
-      </w:r>
-      <w:proofErr w:type="gramStart"/>
-      <w:r>
-        <w:t>logger</w:t>
-      </w:r>
-      <w:proofErr w:type="gramEnd"/>
-      <w:r>
-        <w:t xml:space="preserve"> = require('</w:t>
-      </w:r>
-      <w:proofErr w:type="spellStart"/>
-      <w:r>
-        <w:t>morgan</w:t>
-      </w:r>
-      <w:proofErr w:type="spellEnd"/>
-      <w:r>
-        <w:t>'),</w:t>
+        <w:t xml:space="preserve">    logger = require('morgan'),</w:t>
       </w:r>
       <w:r>
         <w:tab/>
@@ -11502,279 +11405,73 @@
     </w:p>
     <w:p>
       <w:r>
-        <w:t xml:space="preserve">    </w:t>
-      </w:r>
-      <w:proofErr w:type="spellStart"/>
-      <w:proofErr w:type="gramStart"/>
-      <w:r>
-        <w:t>cookieParser</w:t>
-      </w:r>
-      <w:proofErr w:type="spellEnd"/>
-      <w:proofErr w:type="gramEnd"/>
-      <w:r>
-        <w:t xml:space="preserve"> = require('cookie-parser'),</w:t>
-      </w:r>
-    </w:p>
-    <w:p>
-      <w:r>
-        <w:t xml:space="preserve">    </w:t>
-      </w:r>
-      <w:proofErr w:type="spellStart"/>
-      <w:proofErr w:type="gramStart"/>
-      <w:r>
-        <w:t>bodyParser</w:t>
-      </w:r>
-      <w:proofErr w:type="spellEnd"/>
-      <w:proofErr w:type="gramEnd"/>
-      <w:r>
-        <w:t xml:space="preserve"> = require('body-parser'),</w:t>
-      </w:r>
-    </w:p>
-    <w:p>
-      <w:r>
-        <w:t xml:space="preserve">    </w:t>
-      </w:r>
-      <w:proofErr w:type="gramStart"/>
-      <w:r>
-        <w:t>moment</w:t>
-      </w:r>
-      <w:proofErr w:type="gramEnd"/>
-      <w:r>
-        <w:t xml:space="preserve"> = require('moment'),</w:t>
+        <w:t xml:space="preserve">    cookieParser = require('cookie-parser'),</w:t>
+      </w:r>
+    </w:p>
+    <w:p>
+      <w:r>
+        <w:t xml:space="preserve">    bodyParser = require('body-parser'),</w:t>
+      </w:r>
+    </w:p>
+    <w:p>
+      <w:r>
+        <w:t xml:space="preserve">    moment = require('moment'),</w:t>
       </w:r>
     </w:p>
     <w:p>
       <w:r>
         <w:lastRenderedPageBreak/>
-        <w:t xml:space="preserve">    </w:t>
-      </w:r>
-      <w:proofErr w:type="gramStart"/>
-      <w:r>
-        <w:t>app</w:t>
-      </w:r>
-      <w:proofErr w:type="gramEnd"/>
-      <w:r>
-        <w:t xml:space="preserve"> = express();</w:t>
-      </w:r>
-    </w:p>
-    <w:p>
-      <w:proofErr w:type="spellStart"/>
-      <w:proofErr w:type="gramStart"/>
-      <w:r>
-        <w:t>mongoose.connect</w:t>
-      </w:r>
-      <w:proofErr w:type="spellEnd"/>
-      <w:r>
-        <w:t>(</w:t>
-      </w:r>
-      <w:proofErr w:type="gramEnd"/>
-      <w:r>
-        <w:t>'</w:t>
-      </w:r>
-      <w:proofErr w:type="spellStart"/>
-      <w:r>
-        <w:t>mongodb</w:t>
-      </w:r>
-      <w:proofErr w:type="spellEnd"/>
-      <w:r>
-        <w:t>://</w:t>
-      </w:r>
-      <w:proofErr w:type="spellStart"/>
-      <w:r>
-        <w:t>localhost</w:t>
-      </w:r>
-      <w:proofErr w:type="spellEnd"/>
-      <w:r>
-        <w:t>/test');</w:t>
-      </w:r>
-    </w:p>
-    <w:p>
-      <w:proofErr w:type="spellStart"/>
-      <w:proofErr w:type="gramStart"/>
-      <w:r>
-        <w:t>moment.locale</w:t>
-      </w:r>
-      <w:proofErr w:type="spellEnd"/>
-      <w:r>
-        <w:t>(</w:t>
-      </w:r>
-      <w:proofErr w:type="gramEnd"/>
-      <w:r>
-        <w:t>'</w:t>
-      </w:r>
-      <w:proofErr w:type="spellStart"/>
-      <w:r>
-        <w:t>zh-cn</w:t>
-      </w:r>
-      <w:proofErr w:type="spellEnd"/>
-      <w:r>
-        <w:t>');</w:t>
-      </w:r>
-    </w:p>
-    <w:p>
-      <w:proofErr w:type="spellStart"/>
-      <w:proofErr w:type="gramStart"/>
-      <w:r>
-        <w:t>app.set</w:t>
-      </w:r>
-      <w:proofErr w:type="spellEnd"/>
-      <w:r>
-        <w:t>(</w:t>
-      </w:r>
-      <w:proofErr w:type="gramEnd"/>
-      <w:r>
-        <w:t xml:space="preserve">'views', </w:t>
-      </w:r>
-      <w:proofErr w:type="spellStart"/>
-      <w:r>
-        <w:t>path.join</w:t>
-      </w:r>
-      <w:proofErr w:type="spellEnd"/>
-      <w:r>
-        <w:t>(__</w:t>
-      </w:r>
-      <w:proofErr w:type="spellStart"/>
-      <w:r>
-        <w:t>dirname</w:t>
-      </w:r>
-      <w:proofErr w:type="spellEnd"/>
-      <w:r>
-        <w:t>, 'views'));</w:t>
-      </w:r>
-    </w:p>
-    <w:p>
-      <w:proofErr w:type="spellStart"/>
-      <w:proofErr w:type="gramStart"/>
-      <w:r>
-        <w:t>app.set</w:t>
-      </w:r>
-      <w:proofErr w:type="spellEnd"/>
-      <w:r>
-        <w:t>(</w:t>
-      </w:r>
-      <w:proofErr w:type="gramEnd"/>
-      <w:r>
-        <w:t>'view engine', '</w:t>
-      </w:r>
-      <w:proofErr w:type="spellStart"/>
-      <w:r>
-        <w:t>ejs</w:t>
-      </w:r>
-      <w:proofErr w:type="spellEnd"/>
-      <w:r>
-        <w:t>');</w:t>
-      </w:r>
-    </w:p>
-    <w:p>
-      <w:proofErr w:type="spellStart"/>
-      <w:proofErr w:type="gramStart"/>
-      <w:r>
-        <w:t>app.use</w:t>
-      </w:r>
-      <w:proofErr w:type="spellEnd"/>
-      <w:r>
-        <w:t>(</w:t>
-      </w:r>
-      <w:proofErr w:type="gramEnd"/>
-      <w:r>
-        <w:t>favicon(__</w:t>
-      </w:r>
-      <w:proofErr w:type="spellStart"/>
-      <w:r>
-        <w:t>dirname</w:t>
-      </w:r>
-      <w:proofErr w:type="spellEnd"/>
-      <w:r>
-        <w:t xml:space="preserve"> + '/public/favicon.ico'));</w:t>
-      </w:r>
-    </w:p>
-    <w:p>
-      <w:proofErr w:type="spellStart"/>
-      <w:proofErr w:type="gramStart"/>
-      <w:r>
-        <w:t>app.use</w:t>
-      </w:r>
-      <w:proofErr w:type="spellEnd"/>
-      <w:r>
-        <w:t>(</w:t>
-      </w:r>
-      <w:proofErr w:type="gramEnd"/>
-      <w:r>
-        <w:t>logger('</w:t>
-      </w:r>
-      <w:proofErr w:type="spellStart"/>
-      <w:r>
-        <w:t>dev</w:t>
-      </w:r>
-      <w:proofErr w:type="spellEnd"/>
-      <w:r>
-        <w:t>'));</w:t>
-      </w:r>
-    </w:p>
-    <w:p>
-      <w:proofErr w:type="spellStart"/>
-      <w:proofErr w:type="gramStart"/>
-      <w:r>
-        <w:t>app.use</w:t>
-      </w:r>
-      <w:proofErr w:type="spellEnd"/>
-      <w:r>
-        <w:t>(</w:t>
-      </w:r>
-      <w:proofErr w:type="spellStart"/>
-      <w:proofErr w:type="gramEnd"/>
-      <w:r>
-        <w:t>bodyParser.json</w:t>
-      </w:r>
-      <w:proofErr w:type="spellEnd"/>
-      <w:r>
-        <w:t>());</w:t>
-      </w:r>
-    </w:p>
-    <w:p>
-      <w:proofErr w:type="spellStart"/>
-      <w:proofErr w:type="gramStart"/>
-      <w:r>
-        <w:t>app.use</w:t>
-      </w:r>
-      <w:proofErr w:type="spellEnd"/>
-      <w:r>
-        <w:t>(</w:t>
-      </w:r>
-      <w:proofErr w:type="spellStart"/>
-      <w:proofErr w:type="gramEnd"/>
-      <w:r>
-        <w:t>bodyParser.urlencoded</w:t>
-      </w:r>
-      <w:proofErr w:type="spellEnd"/>
-      <w:r>
-        <w:t>({</w:t>
-      </w:r>
-    </w:p>
-    <w:p>
-      <w:r>
-        <w:t xml:space="preserve">    </w:t>
-      </w:r>
-      <w:proofErr w:type="gramStart"/>
-      <w:r>
-        <w:t>extended</w:t>
-      </w:r>
-      <w:proofErr w:type="gramEnd"/>
-      <w:r>
-        <w:t>: true,</w:t>
-      </w:r>
-    </w:p>
-    <w:p>
-      <w:r>
-        <w:t xml:space="preserve">    </w:t>
-      </w:r>
-      <w:proofErr w:type="gramStart"/>
-      <w:r>
-        <w:t>limit</w:t>
-      </w:r>
-      <w:proofErr w:type="gramEnd"/>
-      <w:r>
-        <w:t>: 100000</w:t>
+        <w:t xml:space="preserve">    app = express();</w:t>
+      </w:r>
+    </w:p>
+    <w:p>
+      <w:r>
+        <w:t>mongoose.connect('mongodb://localhost/test');</w:t>
+      </w:r>
+    </w:p>
+    <w:p>
+      <w:r>
+        <w:t>moment.locale('zh-cn');</w:t>
+      </w:r>
+    </w:p>
+    <w:p>
+      <w:r>
+        <w:t>app.set('views', path.join(__dirname, 'views'));</w:t>
+      </w:r>
+    </w:p>
+    <w:p>
+      <w:r>
+        <w:t>app.set('view engine', 'ejs');</w:t>
+      </w:r>
+    </w:p>
+    <w:p>
+      <w:r>
+        <w:t>app.use(favicon(__dirname + '/public/favicon.ico'));</w:t>
+      </w:r>
+    </w:p>
+    <w:p>
+      <w:r>
+        <w:t>app.use(logger('dev'));</w:t>
+      </w:r>
+    </w:p>
+    <w:p>
+      <w:r>
+        <w:t>app.use(bodyParser.json());</w:t>
+      </w:r>
+    </w:p>
+    <w:p>
+      <w:r>
+        <w:t>app.use(bodyParser.urlencoded({</w:t>
+      </w:r>
+    </w:p>
+    <w:p>
+      <w:r>
+        <w:t xml:space="preserve">    extended: true,</w:t>
+      </w:r>
+    </w:p>
+    <w:p>
+      <w:r>
+        <w:t xml:space="preserve">    limit: 100000</w:t>
       </w:r>
     </w:p>
     <w:p>
@@ -11783,59 +11480,23 @@
       </w:r>
     </w:p>
     <w:p>
-      <w:proofErr w:type="spellStart"/>
-      <w:proofErr w:type="gramStart"/>
-      <w:r>
-        <w:t>app.use</w:t>
-      </w:r>
-      <w:proofErr w:type="spellEnd"/>
-      <w:r>
-        <w:t>(</w:t>
-      </w:r>
-      <w:proofErr w:type="gramEnd"/>
-      <w:r>
-        <w:t>session({</w:t>
-      </w:r>
-    </w:p>
-    <w:p>
-      <w:r>
-        <w:t xml:space="preserve">    </w:t>
-      </w:r>
-      <w:proofErr w:type="gramStart"/>
-      <w:r>
-        <w:t>secret</w:t>
-      </w:r>
-      <w:proofErr w:type="gramEnd"/>
-      <w:r>
-        <w:t>: '666',</w:t>
-      </w:r>
-    </w:p>
-    <w:p>
-      <w:r>
-        <w:t xml:space="preserve">    </w:t>
-      </w:r>
-      <w:proofErr w:type="gramStart"/>
-      <w:r>
-        <w:t>resave</w:t>
-      </w:r>
-      <w:proofErr w:type="gramEnd"/>
-      <w:r>
-        <w:t>: false,</w:t>
-      </w:r>
-    </w:p>
-    <w:p>
-      <w:r>
-        <w:t xml:space="preserve">    </w:t>
-      </w:r>
-      <w:proofErr w:type="spellStart"/>
-      <w:proofErr w:type="gramStart"/>
-      <w:r>
-        <w:t>saveUninitialized</w:t>
-      </w:r>
-      <w:proofErr w:type="spellEnd"/>
-      <w:proofErr w:type="gramEnd"/>
-      <w:r>
-        <w:t>: true</w:t>
+      <w:r>
+        <w:t>app.use(session({</w:t>
+      </w:r>
+    </w:p>
+    <w:p>
+      <w:r>
+        <w:t xml:space="preserve">    secret: '666',</w:t>
+      </w:r>
+    </w:p>
+    <w:p>
+      <w:r>
+        <w:t xml:space="preserve">    resave: false,</w:t>
+      </w:r>
+    </w:p>
+    <w:p>
+      <w:r>
+        <w:t xml:space="preserve">    saveUninitialized: true</w:t>
       </w:r>
     </w:p>
     <w:p>
@@ -11844,201 +11505,49 @@
       </w:r>
     </w:p>
     <w:p>
-      <w:proofErr w:type="spellStart"/>
-      <w:proofErr w:type="gramStart"/>
-      <w:r>
-        <w:t>app.use</w:t>
-      </w:r>
-      <w:proofErr w:type="spellEnd"/>
-      <w:r>
-        <w:t>(</w:t>
-      </w:r>
-      <w:proofErr w:type="spellStart"/>
-      <w:proofErr w:type="gramEnd"/>
-      <w:r>
-        <w:t>cookieParser</w:t>
-      </w:r>
-      <w:proofErr w:type="spellEnd"/>
-      <w:r>
-        <w:t>());</w:t>
-      </w:r>
-    </w:p>
-    <w:p>
-      <w:proofErr w:type="spellStart"/>
-      <w:proofErr w:type="gramStart"/>
-      <w:r>
-        <w:t>app.use</w:t>
-      </w:r>
-      <w:proofErr w:type="spellEnd"/>
-      <w:r>
-        <w:t>(</w:t>
-      </w:r>
-      <w:proofErr w:type="spellStart"/>
-      <w:proofErr w:type="gramEnd"/>
-      <w:r>
-        <w:t>express.static</w:t>
-      </w:r>
-      <w:proofErr w:type="spellEnd"/>
-      <w:r>
-        <w:t>(</w:t>
-      </w:r>
-      <w:proofErr w:type="spellStart"/>
-      <w:r>
-        <w:t>path.join</w:t>
-      </w:r>
-      <w:proofErr w:type="spellEnd"/>
-      <w:r>
-        <w:t>(__</w:t>
-      </w:r>
-      <w:proofErr w:type="spellStart"/>
-      <w:r>
-        <w:t>dirname</w:t>
-      </w:r>
-      <w:proofErr w:type="spellEnd"/>
-      <w:r>
-        <w:t>, 'public')));</w:t>
-      </w:r>
-    </w:p>
-    <w:p>
-      <w:proofErr w:type="spellStart"/>
-      <w:proofErr w:type="gramStart"/>
-      <w:r>
-        <w:t>app.use</w:t>
-      </w:r>
-      <w:proofErr w:type="spellEnd"/>
-      <w:r>
-        <w:t>(</w:t>
-      </w:r>
-      <w:proofErr w:type="gramEnd"/>
-      <w:r>
-        <w:t>'/', require('./routes/index'));</w:t>
-      </w:r>
-    </w:p>
-    <w:p>
-      <w:proofErr w:type="spellStart"/>
-      <w:proofErr w:type="gramStart"/>
-      <w:r>
-        <w:t>app.use</w:t>
-      </w:r>
-      <w:proofErr w:type="spellEnd"/>
-      <w:r>
-        <w:t>(</w:t>
-      </w:r>
-      <w:proofErr w:type="gramEnd"/>
-      <w:r>
-        <w:t>'/</w:t>
-      </w:r>
-      <w:proofErr w:type="spellStart"/>
-      <w:r>
-        <w:t>api</w:t>
-      </w:r>
-      <w:proofErr w:type="spellEnd"/>
-      <w:r>
-        <w:t>/get', require('./routes/</w:t>
-      </w:r>
-      <w:proofErr w:type="spellStart"/>
-      <w:r>
-        <w:t>api</w:t>
-      </w:r>
-      <w:proofErr w:type="spellEnd"/>
-      <w:r>
-        <w:t>/get'));</w:t>
-      </w:r>
-    </w:p>
-    <w:p>
-      <w:proofErr w:type="spellStart"/>
-      <w:proofErr w:type="gramStart"/>
-      <w:r>
-        <w:t>app.use</w:t>
-      </w:r>
-      <w:proofErr w:type="spellEnd"/>
-      <w:r>
-        <w:t>(</w:t>
-      </w:r>
-      <w:proofErr w:type="gramEnd"/>
-      <w:r>
-        <w:t>'/</w:t>
-      </w:r>
-      <w:proofErr w:type="spellStart"/>
-      <w:r>
-        <w:t>api</w:t>
-      </w:r>
-      <w:proofErr w:type="spellEnd"/>
-      <w:r>
-        <w:t>/post', require('./routes/</w:t>
-      </w:r>
-      <w:proofErr w:type="spellStart"/>
-      <w:r>
-        <w:t>api</w:t>
-      </w:r>
-      <w:proofErr w:type="spellEnd"/>
-      <w:r>
-        <w:t>/post'));</w:t>
-      </w:r>
-    </w:p>
-    <w:p>
-      <w:proofErr w:type="spellStart"/>
-      <w:proofErr w:type="gramStart"/>
-      <w:r>
-        <w:t>app.use</w:t>
-      </w:r>
-      <w:proofErr w:type="spellEnd"/>
-      <w:r>
-        <w:t>(</w:t>
-      </w:r>
-      <w:proofErr w:type="gramEnd"/>
-      <w:r>
-        <w:t>function (</w:t>
-      </w:r>
-      <w:proofErr w:type="spellStart"/>
-      <w:r>
-        <w:t>req</w:t>
-      </w:r>
-      <w:proofErr w:type="spellEnd"/>
-      <w:r>
-        <w:t>, res, next) {</w:t>
-      </w:r>
-    </w:p>
-    <w:p>
-      <w:r>
-        <w:t xml:space="preserve">    </w:t>
-      </w:r>
-      <w:proofErr w:type="spellStart"/>
-      <w:proofErr w:type="gramStart"/>
-      <w:r>
-        <w:t>var</w:t>
-      </w:r>
-      <w:proofErr w:type="spellEnd"/>
-      <w:proofErr w:type="gramEnd"/>
-      <w:r>
-        <w:t xml:space="preserve"> err = new Error('Not Found');</w:t>
+      <w:r>
+        <w:t>app.use(cookieParser());</w:t>
+      </w:r>
+    </w:p>
+    <w:p>
+      <w:r>
+        <w:t>app.use(express.static(path.join(__dirname, 'public')));</w:t>
+      </w:r>
+    </w:p>
+    <w:p>
+      <w:r>
+        <w:t>app.use('/', require('./routes/index'));</w:t>
+      </w:r>
+    </w:p>
+    <w:p>
+      <w:r>
+        <w:t>app.use('/api/get', require('./routes/api/get'));</w:t>
+      </w:r>
+    </w:p>
+    <w:p>
+      <w:r>
+        <w:t>app.use('/api/post', require('./routes/api/post'));</w:t>
+      </w:r>
+    </w:p>
+    <w:p>
+      <w:r>
+        <w:t>app.use(function (req, res, next) {</w:t>
+      </w:r>
+    </w:p>
+    <w:p>
+      <w:r>
+        <w:t xml:space="preserve">    var err = new Error('Not Found');</w:t>
       </w:r>
     </w:p>
     <w:p>
       <w:r>
         <w:lastRenderedPageBreak/>
-        <w:t xml:space="preserve">    </w:t>
-      </w:r>
-      <w:proofErr w:type="spellStart"/>
-      <w:r>
-        <w:t>err.status</w:t>
-      </w:r>
-      <w:proofErr w:type="spellEnd"/>
-      <w:r>
-        <w:t xml:space="preserve"> = 404;</w:t>
-      </w:r>
-    </w:p>
-    <w:p>
-      <w:r>
-        <w:t xml:space="preserve">    </w:t>
-      </w:r>
-      <w:proofErr w:type="gramStart"/>
-      <w:r>
-        <w:t>next(</w:t>
-      </w:r>
-      <w:proofErr w:type="gramEnd"/>
-      <w:r>
-        <w:t>err);</w:t>
+        <w:t xml:space="preserve">    err.status = 404;</w:t>
+      </w:r>
+    </w:p>
+    <w:p>
+      <w:r>
+        <w:t xml:space="preserve">    next(err);</w:t>
       </w:r>
     </w:p>
     <w:p>
@@ -12047,136 +11556,34 @@
       </w:r>
     </w:p>
     <w:p>
-      <w:proofErr w:type="gramStart"/>
-      <w:r>
-        <w:t>if</w:t>
-      </w:r>
-      <w:proofErr w:type="gramEnd"/>
-      <w:r>
-        <w:t xml:space="preserve"> (</w:t>
-      </w:r>
-      <w:proofErr w:type="spellStart"/>
-      <w:r>
-        <w:t>app.get</w:t>
-      </w:r>
-      <w:proofErr w:type="spellEnd"/>
-      <w:r>
-        <w:t>('</w:t>
-      </w:r>
-      <w:proofErr w:type="spellStart"/>
-      <w:r>
-        <w:t>env</w:t>
-      </w:r>
-      <w:proofErr w:type="spellEnd"/>
-      <w:r>
-        <w:t>') === 'development') {</w:t>
-      </w:r>
-    </w:p>
-    <w:p>
-      <w:r>
-        <w:t xml:space="preserve">    </w:t>
-      </w:r>
-      <w:proofErr w:type="spellStart"/>
-      <w:proofErr w:type="gramStart"/>
-      <w:r>
-        <w:t>app.use</w:t>
-      </w:r>
-      <w:proofErr w:type="spellEnd"/>
-      <w:r>
-        <w:t>(</w:t>
-      </w:r>
-      <w:proofErr w:type="gramEnd"/>
-      <w:r>
-        <w:t xml:space="preserve">function (err, </w:t>
-      </w:r>
-      <w:proofErr w:type="spellStart"/>
-      <w:r>
-        <w:t>req</w:t>
-      </w:r>
-      <w:proofErr w:type="spellEnd"/>
-      <w:r>
-        <w:t>, res, next) {</w:t>
-      </w:r>
-    </w:p>
-    <w:p>
-      <w:r>
-        <w:t xml:space="preserve">        </w:t>
-      </w:r>
-      <w:proofErr w:type="spellStart"/>
-      <w:proofErr w:type="gramStart"/>
-      <w:r>
-        <w:t>res.status</w:t>
-      </w:r>
-      <w:proofErr w:type="spellEnd"/>
-      <w:r>
-        <w:t>(</w:t>
-      </w:r>
-      <w:proofErr w:type="spellStart"/>
-      <w:proofErr w:type="gramEnd"/>
-      <w:r>
-        <w:t>err.status</w:t>
-      </w:r>
-      <w:proofErr w:type="spellEnd"/>
-      <w:r>
-        <w:t xml:space="preserve"> || 500);</w:t>
-      </w:r>
-    </w:p>
-    <w:p>
-      <w:r>
-        <w:t xml:space="preserve">        </w:t>
-      </w:r>
-      <w:proofErr w:type="gramStart"/>
-      <w:r>
-        <w:t>if</w:t>
-      </w:r>
-      <w:proofErr w:type="gramEnd"/>
-      <w:r>
-        <w:t xml:space="preserve"> (</w:t>
-      </w:r>
-      <w:proofErr w:type="spellStart"/>
-      <w:r>
-        <w:t>err.status</w:t>
-      </w:r>
-      <w:proofErr w:type="spellEnd"/>
-      <w:r>
-        <w:t xml:space="preserve"> === 404) {</w:t>
-      </w:r>
-    </w:p>
-    <w:p>
-      <w:r>
-        <w:t xml:space="preserve">            </w:t>
-      </w:r>
-      <w:proofErr w:type="spellStart"/>
-      <w:proofErr w:type="gramStart"/>
-      <w:r>
-        <w:t>res.render</w:t>
-      </w:r>
-      <w:proofErr w:type="spellEnd"/>
-      <w:r>
-        <w:t>(</w:t>
-      </w:r>
-      <w:proofErr w:type="gramEnd"/>
-      <w:r>
-        <w:t>'404', {</w:t>
-      </w:r>
-    </w:p>
-    <w:p>
-      <w:r>
-        <w:t xml:space="preserve">                </w:t>
-      </w:r>
-      <w:proofErr w:type="gramStart"/>
-      <w:r>
-        <w:t>user</w:t>
-      </w:r>
-      <w:proofErr w:type="gramEnd"/>
-      <w:r>
-        <w:t xml:space="preserve">: </w:t>
-      </w:r>
-      <w:proofErr w:type="spellStart"/>
-      <w:r>
-        <w:t>req.session.user</w:t>
-      </w:r>
-      <w:proofErr w:type="spellEnd"/>
+      <w:r>
+        <w:t>if (app.get('env') === 'development') {</w:t>
+      </w:r>
+    </w:p>
+    <w:p>
+      <w:r>
+        <w:t xml:space="preserve">    app.use(function (err, req, res, next) {</w:t>
+      </w:r>
+    </w:p>
+    <w:p>
+      <w:r>
+        <w:t xml:space="preserve">        res.status(err.status || 500);</w:t>
+      </w:r>
+    </w:p>
+    <w:p>
+      <w:r>
+        <w:t xml:space="preserve">        if (err.status === 404) {</w:t>
+      </w:r>
+    </w:p>
+    <w:p>
+      <w:r>
+        <w:t xml:space="preserve">            res.render('404', {</w:t>
+      </w:r>
+    </w:p>
+    <w:p>
+      <w:r>
+        <w:t xml:space="preserve">                user: req.session.user</w:t>
+      </w:r>
     </w:p>
     <w:p>
       <w:r>
@@ -12190,54 +11597,17 @@
     </w:p>
     <w:p>
       <w:r>
-        <w:t xml:space="preserve">            </w:t>
-      </w:r>
-      <w:proofErr w:type="spellStart"/>
-      <w:proofErr w:type="gramStart"/>
-      <w:r>
-        <w:t>res.render</w:t>
-      </w:r>
-      <w:proofErr w:type="spellEnd"/>
-      <w:r>
-        <w:t>(</w:t>
-      </w:r>
-      <w:proofErr w:type="gramEnd"/>
-      <w:r>
-        <w:t>'error', {</w:t>
-      </w:r>
-    </w:p>
-    <w:p>
-      <w:r>
-        <w:t xml:space="preserve">                </w:t>
-      </w:r>
-      <w:proofErr w:type="gramStart"/>
-      <w:r>
-        <w:t>message</w:t>
-      </w:r>
-      <w:proofErr w:type="gramEnd"/>
-      <w:r>
-        <w:t xml:space="preserve">: </w:t>
-      </w:r>
-      <w:proofErr w:type="spellStart"/>
-      <w:r>
-        <w:t>err.message</w:t>
-      </w:r>
-      <w:proofErr w:type="spellEnd"/>
-      <w:r>
-        <w:t>,</w:t>
-      </w:r>
-    </w:p>
-    <w:p>
-      <w:r>
-        <w:t xml:space="preserve">                </w:t>
-      </w:r>
-      <w:proofErr w:type="gramStart"/>
-      <w:r>
-        <w:t>error</w:t>
-      </w:r>
-      <w:proofErr w:type="gramEnd"/>
-      <w:r>
-        <w:t>: err</w:t>
+        <w:t xml:space="preserve">            res.render('error', {</w:t>
+      </w:r>
+    </w:p>
+    <w:p>
+      <w:r>
+        <w:t xml:space="preserve">                message: err.message,</w:t>
+      </w:r>
+    </w:p>
+    <w:p>
+      <w:r>
+        <w:t xml:space="preserve">                error: err</w:t>
       </w:r>
     </w:p>
     <w:p>
@@ -12261,13 +11631,8 @@
       </w:r>
     </w:p>
     <w:p>
-      <w:proofErr w:type="spellStart"/>
-      <w:r>
-        <w:t>module.exports</w:t>
-      </w:r>
-      <w:proofErr w:type="spellEnd"/>
-      <w:r>
-        <w:t xml:space="preserve"> = app;</w:t>
+      <w:r>
+        <w:t>module.exports = app;</w:t>
       </w:r>
     </w:p>
     <w:p>
@@ -12323,15 +11688,8 @@
       </w:pPr>
     </w:p>
     <w:p>
-      <w:proofErr w:type="spellStart"/>
-      <w:proofErr w:type="gramStart"/>
-      <w:r>
-        <w:t>var</w:t>
-      </w:r>
-      <w:proofErr w:type="spellEnd"/>
-      <w:proofErr w:type="gramEnd"/>
-      <w:r>
-        <w:t xml:space="preserve"> express = require('express'),</w:t>
+      <w:r>
+        <w:t>var express = require('express'),</w:t>
       </w:r>
     </w:p>
     <w:p>
@@ -12346,13 +11704,8 @@
       <w:pPr>
         <w:ind w:firstLine="555"/>
       </w:pPr>
-      <w:proofErr w:type="gramStart"/>
-      <w:r>
-        <w:t>app</w:t>
-      </w:r>
-      <w:proofErr w:type="gramEnd"/>
-      <w:r>
-        <w:t xml:space="preserve"> = express();</w:t>
+      <w:r>
+        <w:t>app = express();</w:t>
       </w:r>
     </w:p>
     <w:p>
@@ -12393,34 +11746,8 @@
       </w:pPr>
     </w:p>
     <w:p>
-      <w:proofErr w:type="spellStart"/>
-      <w:proofErr w:type="gramStart"/>
-      <w:r>
-        <w:t>mongoose.connect</w:t>
-      </w:r>
-      <w:proofErr w:type="spellEnd"/>
-      <w:r>
-        <w:t>(</w:t>
-      </w:r>
-      <w:proofErr w:type="gramEnd"/>
-      <w:r>
-        <w:t>'</w:t>
-      </w:r>
-      <w:proofErr w:type="spellStart"/>
-      <w:r>
-        <w:t>mongodb</w:t>
-      </w:r>
-      <w:proofErr w:type="spellEnd"/>
-      <w:r>
-        <w:t>://</w:t>
-      </w:r>
-      <w:proofErr w:type="spellStart"/>
-      <w:r>
-        <w:t>localhost</w:t>
-      </w:r>
-      <w:proofErr w:type="spellEnd"/>
-      <w:r>
-        <w:t>/test');</w:t>
+      <w:r>
+        <w:t>mongoose.connect('mongodb://localhost/test');</w:t>
       </w:r>
     </w:p>
     <w:p>
@@ -12449,57 +11776,13 @@
       </w:pPr>
     </w:p>
     <w:p>
-      <w:proofErr w:type="spellStart"/>
-      <w:proofErr w:type="gramStart"/>
-      <w:r>
-        <w:t>app.set</w:t>
-      </w:r>
-      <w:proofErr w:type="spellEnd"/>
-      <w:r>
-        <w:t>(</w:t>
-      </w:r>
-      <w:proofErr w:type="gramEnd"/>
-      <w:r>
-        <w:t xml:space="preserve">'views', </w:t>
-      </w:r>
-      <w:proofErr w:type="spellStart"/>
-      <w:r>
-        <w:t>path.join</w:t>
-      </w:r>
-      <w:proofErr w:type="spellEnd"/>
-      <w:r>
-        <w:t>(__</w:t>
-      </w:r>
-      <w:proofErr w:type="spellStart"/>
-      <w:r>
-        <w:t>dirname</w:t>
-      </w:r>
-      <w:proofErr w:type="spellEnd"/>
-      <w:r>
-        <w:t>, 'views'));</w:t>
-      </w:r>
-    </w:p>
-    <w:p>
-      <w:proofErr w:type="spellStart"/>
-      <w:proofErr w:type="gramStart"/>
-      <w:r>
-        <w:t>app.set</w:t>
-      </w:r>
-      <w:proofErr w:type="spellEnd"/>
-      <w:r>
-        <w:t>(</w:t>
-      </w:r>
-      <w:proofErr w:type="gramEnd"/>
-      <w:r>
-        <w:t>'view engine', '</w:t>
-      </w:r>
-      <w:proofErr w:type="spellStart"/>
-      <w:r>
-        <w:t>ejs</w:t>
-      </w:r>
-      <w:proofErr w:type="spellEnd"/>
-      <w:r>
-        <w:t>');</w:t>
+      <w:r>
+        <w:t>app.set('views', path.join(__dirname, 'views'));</w:t>
+      </w:r>
+    </w:p>
+    <w:p>
+      <w:r>
+        <w:t>app.set('view engine', 'ejs');</w:t>
       </w:r>
     </w:p>
     <w:p>
@@ -12528,69 +11811,23 @@
       </w:pPr>
     </w:p>
     <w:p>
-      <w:proofErr w:type="spellStart"/>
-      <w:proofErr w:type="gramStart"/>
-      <w:r>
-        <w:t>app.use</w:t>
-      </w:r>
-      <w:proofErr w:type="spellEnd"/>
-      <w:r>
-        <w:t>(</w:t>
-      </w:r>
-      <w:proofErr w:type="spellStart"/>
-      <w:proofErr w:type="gramEnd"/>
-      <w:r>
-        <w:t>bodyParser.json</w:t>
-      </w:r>
-      <w:proofErr w:type="spellEnd"/>
-      <w:r>
-        <w:t>());</w:t>
-      </w:r>
-    </w:p>
-    <w:p>
-      <w:proofErr w:type="spellStart"/>
-      <w:proofErr w:type="gramStart"/>
-      <w:r>
-        <w:t>app.use</w:t>
-      </w:r>
-      <w:proofErr w:type="spellEnd"/>
-      <w:r>
-        <w:t>(</w:t>
-      </w:r>
-      <w:proofErr w:type="spellStart"/>
-      <w:proofErr w:type="gramEnd"/>
-      <w:r>
-        <w:t>bodyParser.urlencoded</w:t>
-      </w:r>
-      <w:proofErr w:type="spellEnd"/>
-      <w:r>
-        <w:t>({</w:t>
-      </w:r>
-    </w:p>
-    <w:p>
-      <w:r>
-        <w:t xml:space="preserve">    </w:t>
-      </w:r>
-      <w:proofErr w:type="gramStart"/>
-      <w:r>
-        <w:t>extended</w:t>
-      </w:r>
-      <w:proofErr w:type="gramEnd"/>
-      <w:r>
-        <w:t>: true,</w:t>
-      </w:r>
-    </w:p>
-    <w:p>
-      <w:r>
-        <w:t xml:space="preserve">    </w:t>
-      </w:r>
-      <w:proofErr w:type="gramStart"/>
-      <w:r>
-        <w:t>limit</w:t>
-      </w:r>
-      <w:proofErr w:type="gramEnd"/>
-      <w:r>
-        <w:t>: 100000</w:t>
+      <w:r>
+        <w:t>app.use(bodyParser.json());</w:t>
+      </w:r>
+    </w:p>
+    <w:p>
+      <w:r>
+        <w:t>app.use(bodyParser.urlencoded({</w:t>
+      </w:r>
+    </w:p>
+    <w:p>
+      <w:r>
+        <w:t xml:space="preserve">    extended: true,</w:t>
+      </w:r>
+    </w:p>
+    <w:p>
+      <w:r>
+        <w:t xml:space="preserve">    limit: 100000</w:t>
       </w:r>
     </w:p>
     <w:p>
@@ -12599,18 +11836,8 @@
       </w:r>
     </w:p>
     <w:p>
-      <w:proofErr w:type="spellStart"/>
-      <w:proofErr w:type="gramStart"/>
-      <w:r>
-        <w:t>app.use</w:t>
-      </w:r>
-      <w:proofErr w:type="spellEnd"/>
-      <w:r>
-        <w:t>(</w:t>
-      </w:r>
-      <w:proofErr w:type="gramEnd"/>
-      <w:r>
-        <w:t>session({</w:t>
+      <w:r>
+        <w:t>app.use(session({</w:t>
       </w:r>
     </w:p>
     <w:p>
@@ -12671,144 +11898,38 @@
       </w:pPr>
     </w:p>
     <w:p>
-      <w:proofErr w:type="spellStart"/>
-      <w:proofErr w:type="gramStart"/>
-      <w:r>
-        <w:t>app.use</w:t>
-      </w:r>
-      <w:proofErr w:type="spellEnd"/>
-      <w:r>
-        <w:t>(</w:t>
-      </w:r>
-      <w:proofErr w:type="gramEnd"/>
-      <w:r>
-        <w:t>'/', require('./routes/index'));</w:t>
-      </w:r>
-    </w:p>
-    <w:p>
-      <w:proofErr w:type="spellStart"/>
-      <w:proofErr w:type="gramStart"/>
-      <w:r>
-        <w:t>app.use</w:t>
-      </w:r>
-      <w:proofErr w:type="spellEnd"/>
-      <w:r>
-        <w:t>(</w:t>
-      </w:r>
-      <w:proofErr w:type="gramEnd"/>
-      <w:r>
-        <w:t>'/</w:t>
-      </w:r>
-      <w:proofErr w:type="spellStart"/>
-      <w:r>
-        <w:t>api</w:t>
-      </w:r>
-      <w:proofErr w:type="spellEnd"/>
-      <w:r>
-        <w:t>/get', require('./routes/</w:t>
-      </w:r>
-      <w:proofErr w:type="spellStart"/>
-      <w:r>
-        <w:t>api</w:t>
-      </w:r>
-      <w:proofErr w:type="spellEnd"/>
-      <w:r>
-        <w:t>/get'));</w:t>
-      </w:r>
-    </w:p>
-    <w:p>
-      <w:proofErr w:type="spellStart"/>
-      <w:proofErr w:type="gramStart"/>
-      <w:r>
-        <w:t>app.use</w:t>
-      </w:r>
-      <w:proofErr w:type="spellEnd"/>
-      <w:r>
-        <w:t>(</w:t>
-      </w:r>
-      <w:proofErr w:type="gramEnd"/>
-      <w:r>
-        <w:t>'/</w:t>
-      </w:r>
-      <w:proofErr w:type="spellStart"/>
-      <w:r>
-        <w:t>api</w:t>
-      </w:r>
-      <w:proofErr w:type="spellEnd"/>
-      <w:r>
-        <w:t>/post', require('./routes/</w:t>
-      </w:r>
-      <w:proofErr w:type="spellStart"/>
-      <w:r>
-        <w:t>api</w:t>
-      </w:r>
-      <w:proofErr w:type="spellEnd"/>
-      <w:r>
-        <w:t>/post'));</w:t>
-      </w:r>
-    </w:p>
-    <w:p>
-      <w:proofErr w:type="spellStart"/>
-      <w:proofErr w:type="gramStart"/>
-      <w:r>
-        <w:t>app.use</w:t>
-      </w:r>
-      <w:proofErr w:type="spellEnd"/>
-      <w:r>
-        <w:t>(</w:t>
-      </w:r>
-      <w:proofErr w:type="gramEnd"/>
-      <w:r>
-        <w:t>function (</w:t>
-      </w:r>
-      <w:proofErr w:type="spellStart"/>
-      <w:r>
-        <w:t>req</w:t>
-      </w:r>
-      <w:proofErr w:type="spellEnd"/>
-      <w:r>
-        <w:t>, res, next) {</w:t>
-      </w:r>
-    </w:p>
-    <w:p>
-      <w:r>
-        <w:t xml:space="preserve">    </w:t>
-      </w:r>
-      <w:proofErr w:type="spellStart"/>
-      <w:proofErr w:type="gramStart"/>
-      <w:r>
-        <w:t>var</w:t>
-      </w:r>
-      <w:proofErr w:type="spellEnd"/>
-      <w:proofErr w:type="gramEnd"/>
-      <w:r>
-        <w:t xml:space="preserve"> err = new Error('Not Found');</w:t>
-      </w:r>
-    </w:p>
-    <w:p>
-      <w:r>
-        <w:t xml:space="preserve">    </w:t>
-      </w:r>
-      <w:proofErr w:type="spellStart"/>
-      <w:r>
-        <w:t>err.status</w:t>
-      </w:r>
-      <w:proofErr w:type="spellEnd"/>
-      <w:r>
-        <w:t xml:space="preserve"> = 404;</w:t>
-      </w:r>
-    </w:p>
-    <w:p>
-      <w:r>
-        <w:t xml:space="preserve">    </w:t>
-      </w:r>
-      <w:proofErr w:type="gramStart"/>
-      <w:r>
-        <w:t>next(</w:t>
-      </w:r>
-      <w:proofErr w:type="gramEnd"/>
-      <w:r>
-        <w:t>err);</w:t>
+      <w:r>
+        <w:t>app.use('/', require('./routes/index'));</w:t>
+      </w:r>
+    </w:p>
+    <w:p>
+      <w:r>
+        <w:t>app.use('/api/get', require('./routes/api/get'));</w:t>
+      </w:r>
+    </w:p>
+    <w:p>
+      <w:r>
+        <w:t>app.use('/api/post', require('./routes/api/post'));</w:t>
+      </w:r>
+    </w:p>
+    <w:p>
+      <w:r>
+        <w:t>app.use(function (req, res, next) {</w:t>
+      </w:r>
+    </w:p>
+    <w:p>
+      <w:r>
+        <w:t xml:space="preserve">    var err = new Error('Not Found');</w:t>
+      </w:r>
+    </w:p>
+    <w:p>
+      <w:r>
+        <w:t xml:space="preserve">    err.status = 404;</w:t>
+      </w:r>
+    </w:p>
+    <w:p>
+      <w:r>
+        <w:t xml:space="preserve">    next(err);</w:t>
       </w:r>
     </w:p>
     <w:p>
@@ -12830,15 +11951,7 @@
         <w:t>、</w:t>
       </w:r>
       <w:r>
-        <w:t>'/</w:t>
-      </w:r>
-      <w:proofErr w:type="spellStart"/>
-      <w:r>
-        <w:t>api</w:t>
-      </w:r>
-      <w:proofErr w:type="spellEnd"/>
-      <w:r>
-        <w:t>/get'</w:t>
+        <w:t>'/api/get'</w:t>
       </w:r>
       <w:r>
         <w:rPr>
@@ -12847,15 +11960,7 @@
         <w:t>与</w:t>
       </w:r>
       <w:r>
-        <w:t>'/</w:t>
-      </w:r>
-      <w:proofErr w:type="spellStart"/>
-      <w:r>
-        <w:t>api</w:t>
-      </w:r>
-      <w:proofErr w:type="spellEnd"/>
-      <w:r>
-        <w:t>/post'</w:t>
+        <w:t>'/api/post'</w:t>
       </w:r>
       <w:r>
         <w:t>，其请求具体处理逻辑包含在相应的文件中。若请求路径不在其中，则抛出</w:t>
@@ -12916,69 +12021,21 @@
       <w:bookmarkEnd w:id="60"/>
     </w:p>
     <w:p>
-      <w:proofErr w:type="spellStart"/>
-      <w:proofErr w:type="gramStart"/>
-      <w:r>
-        <w:t>router.get</w:t>
-      </w:r>
-      <w:proofErr w:type="spellEnd"/>
-      <w:r>
-        <w:t>(</w:t>
-      </w:r>
-      <w:proofErr w:type="gramEnd"/>
-      <w:r>
-        <w:t>'/center', function (</w:t>
-      </w:r>
-      <w:proofErr w:type="spellStart"/>
-      <w:r>
-        <w:t>req</w:t>
-      </w:r>
-      <w:proofErr w:type="spellEnd"/>
-      <w:r>
-        <w:t>, res) {</w:t>
-      </w:r>
-    </w:p>
-    <w:p>
-      <w:r>
-        <w:t xml:space="preserve">    </w:t>
-      </w:r>
-      <w:proofErr w:type="gramStart"/>
-      <w:r>
-        <w:t>if</w:t>
-      </w:r>
-      <w:proofErr w:type="gramEnd"/>
-      <w:r>
-        <w:t xml:space="preserve"> (</w:t>
-      </w:r>
-      <w:proofErr w:type="spellStart"/>
-      <w:r>
-        <w:t>req.session.user</w:t>
-      </w:r>
-      <w:proofErr w:type="spellEnd"/>
-      <w:r>
-        <w:t>) {</w:t>
-      </w:r>
-    </w:p>
-    <w:p>
-      <w:r>
-        <w:rPr>
-          <w:rFonts w:hint="eastAsia"/>
-        </w:rPr>
-        <w:t xml:space="preserve">        if (</w:t>
-      </w:r>
-      <w:proofErr w:type="spellStart"/>
-      <w:r>
-        <w:rPr>
-          <w:rFonts w:hint="eastAsia"/>
-        </w:rPr>
-        <w:t>req.session.user.type</w:t>
-      </w:r>
-      <w:proofErr w:type="spellEnd"/>
-      <w:r>
-        <w:rPr>
-          <w:rFonts w:hint="eastAsia"/>
-        </w:rPr>
-        <w:t xml:space="preserve"> === '</w:t>
+      <w:r>
+        <w:t>router.get('/center', function (req, res) {</w:t>
+      </w:r>
+    </w:p>
+    <w:p>
+      <w:r>
+        <w:t xml:space="preserve">    if (req.session.user) {</w:t>
+      </w:r>
+    </w:p>
+    <w:p>
+      <w:r>
+        <w:rPr>
+          <w:rFonts w:hint="eastAsia"/>
+        </w:rPr>
+        <w:t xml:space="preserve">        if (req.session.user.type === '</w:t>
       </w:r>
       <w:r>
         <w:rPr>
@@ -12995,20 +12052,7 @@
     </w:p>
     <w:p>
       <w:r>
-        <w:t xml:space="preserve">            </w:t>
-      </w:r>
-      <w:proofErr w:type="spellStart"/>
-      <w:proofErr w:type="gramStart"/>
-      <w:r>
-        <w:t>res.redirect</w:t>
-      </w:r>
-      <w:proofErr w:type="spellEnd"/>
-      <w:r>
-        <w:t>(</w:t>
-      </w:r>
-      <w:proofErr w:type="gramEnd"/>
-      <w:r>
-        <w:t>'/admin');</w:t>
+        <w:t xml:space="preserve">            res.redirect('/admin');</w:t>
       </w:r>
     </w:p>
     <w:p>
@@ -13019,39 +12063,13 @@
     <w:p>
       <w:r>
         <w:lastRenderedPageBreak/>
-        <w:t xml:space="preserve">            </w:t>
-      </w:r>
-      <w:proofErr w:type="spellStart"/>
-      <w:proofErr w:type="gramStart"/>
-      <w:r>
-        <w:t>res.render</w:t>
-      </w:r>
-      <w:proofErr w:type="spellEnd"/>
-      <w:r>
-        <w:t>(</w:t>
-      </w:r>
-      <w:proofErr w:type="gramEnd"/>
-      <w:r>
-        <w:t>'center', {</w:t>
-      </w:r>
-    </w:p>
-    <w:p>
-      <w:r>
-        <w:t xml:space="preserve">                </w:t>
-      </w:r>
-      <w:proofErr w:type="gramStart"/>
-      <w:r>
-        <w:t>user</w:t>
-      </w:r>
-      <w:proofErr w:type="gramEnd"/>
-      <w:r>
-        <w:t xml:space="preserve">: </w:t>
-      </w:r>
-      <w:proofErr w:type="spellStart"/>
-      <w:r>
-        <w:t>req.session.user</w:t>
-      </w:r>
-      <w:proofErr w:type="spellEnd"/>
+        <w:t xml:space="preserve">            res.render('center', {</w:t>
+      </w:r>
+    </w:p>
+    <w:p>
+      <w:r>
+        <w:t xml:space="preserve">                user: req.session.user</w:t>
+      </w:r>
     </w:p>
     <w:p>
       <w:r>
@@ -13070,20 +12088,7 @@
     </w:p>
     <w:p>
       <w:r>
-        <w:t xml:space="preserve">        </w:t>
-      </w:r>
-      <w:proofErr w:type="spellStart"/>
-      <w:proofErr w:type="gramStart"/>
-      <w:r>
-        <w:t>res.redirect</w:t>
-      </w:r>
-      <w:proofErr w:type="spellEnd"/>
-      <w:r>
-        <w:t>(</w:t>
-      </w:r>
-      <w:proofErr w:type="gramEnd"/>
-      <w:r>
-        <w:t>'/login');</w:t>
+        <w:t xml:space="preserve">        res.redirect('/login');</w:t>
       </w:r>
     </w:p>
     <w:p>
@@ -13100,25 +12105,15 @@
       <w:r>
         <w:t>这段代码接收了客户端对</w:t>
       </w:r>
-      <w:r>
-        <w:fldChar w:fldCharType="begin"/>
-      </w:r>
-      <w:r>
-        <w:instrText>HYPERLINK "http://hostname/center"</w:instrText>
-      </w:r>
-      <w:r>
-        <w:fldChar w:fldCharType="separate"/>
-      </w:r>
-      <w:r>
-        <w:rPr>
-          <w:rStyle w:val="ac"/>
-          <w:rFonts w:hint="eastAsia"/>
-        </w:rPr>
-        <w:t>http://hostname/center</w:t>
-      </w:r>
-      <w:r>
-        <w:fldChar w:fldCharType="end"/>
-      </w:r>
+      <w:hyperlink r:id="rId11" w:history="1">
+        <w:r>
+          <w:rPr>
+            <w:rStyle w:val="ac"/>
+            <w:rFonts w:hint="eastAsia"/>
+          </w:rPr>
+          <w:t>http://hostname/center</w:t>
+        </w:r>
+      </w:hyperlink>
       <w:r>
         <w:rPr>
           <w:rFonts w:hint="eastAsia"/>
@@ -13227,71 +12222,19 @@
       <w:bookmarkEnd w:id="61"/>
     </w:p>
     <w:p>
-      <w:proofErr w:type="spellStart"/>
-      <w:proofErr w:type="gramStart"/>
-      <w:r>
-        <w:t>router.post</w:t>
-      </w:r>
-      <w:proofErr w:type="spellEnd"/>
-      <w:r>
-        <w:t>(</w:t>
-      </w:r>
-      <w:proofErr w:type="gramEnd"/>
-      <w:r>
-        <w:t>'/</w:t>
-      </w:r>
-      <w:proofErr w:type="spellStart"/>
-      <w:r>
-        <w:t>signin</w:t>
-      </w:r>
-      <w:proofErr w:type="spellEnd"/>
-      <w:r>
-        <w:t>', function (</w:t>
-      </w:r>
-      <w:proofErr w:type="spellStart"/>
-      <w:r>
-        <w:t>req</w:t>
-      </w:r>
-      <w:proofErr w:type="spellEnd"/>
-      <w:r>
-        <w:t>, res) {</w:t>
-      </w:r>
-    </w:p>
-    <w:p>
-      <w:r>
-        <w:t xml:space="preserve">    </w:t>
-      </w:r>
-      <w:proofErr w:type="gramStart"/>
-      <w:r>
-        <w:t>if</w:t>
-      </w:r>
-      <w:proofErr w:type="gramEnd"/>
-      <w:r>
-        <w:t xml:space="preserve"> (</w:t>
-      </w:r>
-      <w:proofErr w:type="spellStart"/>
-      <w:r>
-        <w:t>req.query.type</w:t>
-      </w:r>
-      <w:proofErr w:type="spellEnd"/>
-      <w:r>
-        <w:t xml:space="preserve"> === 'admin') {</w:t>
-      </w:r>
-    </w:p>
-    <w:p>
-      <w:r>
-        <w:t xml:space="preserve">        </w:t>
-      </w:r>
-      <w:proofErr w:type="spellStart"/>
-      <w:proofErr w:type="gramStart"/>
-      <w:r>
-        <w:t>model.User.findOne</w:t>
-      </w:r>
-      <w:proofErr w:type="spellEnd"/>
-      <w:r>
-        <w:t>({</w:t>
-      </w:r>
-      <w:proofErr w:type="gramEnd"/>
+      <w:r>
+        <w:t>router.post('/signin', function (req, res) {</w:t>
+      </w:r>
+    </w:p>
+    <w:p>
+      <w:r>
+        <w:t xml:space="preserve">    if (req.query.type === 'admin') {</w:t>
+      </w:r>
+    </w:p>
+    <w:p>
+      <w:r>
+        <w:t xml:space="preserve">        model.User.findOne({</w:t>
+      </w:r>
     </w:p>
     <w:p>
       <w:r>
@@ -13326,70 +12269,17 @@
     <w:p>
       <w:r>
         <w:lastRenderedPageBreak/>
-        <w:t xml:space="preserve">                </w:t>
-      </w:r>
-      <w:proofErr w:type="gramStart"/>
-      <w:r>
-        <w:t>if</w:t>
-      </w:r>
-      <w:proofErr w:type="gramEnd"/>
-      <w:r>
-        <w:t xml:space="preserve"> (md5(</w:t>
-      </w:r>
-      <w:proofErr w:type="spellStart"/>
-      <w:r>
-        <w:t>req.body.password</w:t>
-      </w:r>
-      <w:proofErr w:type="spellEnd"/>
-      <w:r>
-        <w:t xml:space="preserve"> + </w:t>
-      </w:r>
-      <w:proofErr w:type="spellStart"/>
-      <w:r>
-        <w:t>doc.key</w:t>
-      </w:r>
-      <w:proofErr w:type="spellEnd"/>
-      <w:r>
-        <w:t xml:space="preserve">) === </w:t>
-      </w:r>
-      <w:proofErr w:type="spellStart"/>
-      <w:r>
-        <w:t>doc.password</w:t>
-      </w:r>
-      <w:proofErr w:type="spellEnd"/>
-      <w:r>
-        <w:t>) {</w:t>
-      </w:r>
-    </w:p>
-    <w:p>
-      <w:r>
-        <w:t xml:space="preserve">                    </w:t>
-      </w:r>
-      <w:proofErr w:type="spellStart"/>
-      <w:r>
-        <w:t>req.session.user</w:t>
-      </w:r>
-      <w:proofErr w:type="spellEnd"/>
-      <w:r>
-        <w:t xml:space="preserve"> = doc;</w:t>
-      </w:r>
-    </w:p>
-    <w:p>
-      <w:r>
-        <w:t xml:space="preserve">                    </w:t>
-      </w:r>
-      <w:proofErr w:type="spellStart"/>
-      <w:proofErr w:type="gramStart"/>
-      <w:r>
-        <w:t>res.sendStatus</w:t>
-      </w:r>
-      <w:proofErr w:type="spellEnd"/>
-      <w:r>
-        <w:t>(</w:t>
-      </w:r>
-      <w:proofErr w:type="gramEnd"/>
-      <w:r>
-        <w:t>200);</w:t>
+        <w:t xml:space="preserve">                if (md5(req.body.password + doc.key) === doc.password) {</w:t>
+      </w:r>
+    </w:p>
+    <w:p>
+      <w:r>
+        <w:t xml:space="preserve">                    req.session.user = doc;</w:t>
+      </w:r>
+    </w:p>
+    <w:p>
+      <w:r>
+        <w:t xml:space="preserve">                    res.sendStatus(200);</w:t>
       </w:r>
     </w:p>
     <w:p>
@@ -13399,20 +12289,7 @@
     </w:p>
     <w:p>
       <w:r>
-        <w:t xml:space="preserve">                    </w:t>
-      </w:r>
-      <w:proofErr w:type="spellStart"/>
-      <w:proofErr w:type="gramStart"/>
-      <w:r>
-        <w:t>res.sendStatus</w:t>
-      </w:r>
-      <w:proofErr w:type="spellEnd"/>
-      <w:r>
-        <w:t>(</w:t>
-      </w:r>
-      <w:proofErr w:type="gramEnd"/>
-      <w:r>
-        <w:t>401);</w:t>
+        <w:t xml:space="preserve">                    res.sendStatus(401);</w:t>
       </w:r>
     </w:p>
     <w:p>
@@ -13442,51 +12319,17 @@
     </w:p>
     <w:p>
       <w:r>
-        <w:t xml:space="preserve">        </w:t>
-      </w:r>
-      <w:proofErr w:type="spellStart"/>
-      <w:proofErr w:type="gramStart"/>
-      <w:r>
-        <w:t>model.User.findOne</w:t>
-      </w:r>
-      <w:proofErr w:type="spellEnd"/>
-      <w:r>
-        <w:t>(</w:t>
-      </w:r>
-      <w:proofErr w:type="gramEnd"/>
-      <w:r>
-        <w:t>condition).lean().exec(function (err, doc) {</w:t>
-      </w:r>
-    </w:p>
-    <w:p>
-      <w:r>
-        <w:t xml:space="preserve">            </w:t>
-      </w:r>
-      <w:proofErr w:type="gramStart"/>
-      <w:r>
-        <w:t>if</w:t>
-      </w:r>
-      <w:proofErr w:type="gramEnd"/>
-      <w:r>
-        <w:t xml:space="preserve"> (err || !doc) {</w:t>
-      </w:r>
-    </w:p>
-    <w:p>
-      <w:r>
-        <w:t xml:space="preserve">                </w:t>
-      </w:r>
-      <w:proofErr w:type="spellStart"/>
-      <w:proofErr w:type="gramStart"/>
-      <w:r>
-        <w:t>res.sendStatus</w:t>
-      </w:r>
-      <w:proofErr w:type="spellEnd"/>
-      <w:r>
-        <w:t>(</w:t>
-      </w:r>
-      <w:proofErr w:type="gramEnd"/>
-      <w:r>
-        <w:t>401);</w:t>
+        <w:t xml:space="preserve">        model.User.findOne(condition).lean().exec(function (err, doc) {</w:t>
+      </w:r>
+    </w:p>
+    <w:p>
+      <w:r>
+        <w:t xml:space="preserve">            if (err || !doc) {</w:t>
+      </w:r>
+    </w:p>
+    <w:p>
+      <w:r>
+        <w:t xml:space="preserve">                res.sendStatus(401);</w:t>
       </w:r>
     </w:p>
     <w:p>
@@ -13496,60 +12339,12 @@
     </w:p>
     <w:p>
       <w:r>
-        <w:t xml:space="preserve">                </w:t>
-      </w:r>
-      <w:proofErr w:type="gramStart"/>
-      <w:r>
-        <w:t>if</w:t>
-      </w:r>
-      <w:proofErr w:type="gramEnd"/>
-      <w:r>
-        <w:t xml:space="preserve"> (md5(</w:t>
-      </w:r>
-      <w:proofErr w:type="spellStart"/>
-      <w:r>
-        <w:t>req.body.password</w:t>
-      </w:r>
-      <w:proofErr w:type="spellEnd"/>
-      <w:r>
-        <w:t xml:space="preserve"> + </w:t>
-      </w:r>
-      <w:proofErr w:type="spellStart"/>
-      <w:r>
-        <w:t>doc.key</w:t>
-      </w:r>
-      <w:proofErr w:type="spellEnd"/>
-      <w:r>
-        <w:t xml:space="preserve">) === </w:t>
-      </w:r>
-      <w:proofErr w:type="spellStart"/>
-      <w:r>
-        <w:t>doc.password</w:t>
-      </w:r>
-      <w:proofErr w:type="spellEnd"/>
-      <w:r>
-        <w:t>) {</w:t>
-      </w:r>
-    </w:p>
-    <w:p>
-      <w:r>
-        <w:t xml:space="preserve">                    </w:t>
-      </w:r>
-      <w:proofErr w:type="gramStart"/>
-      <w:r>
-        <w:t>if</w:t>
-      </w:r>
-      <w:proofErr w:type="gramEnd"/>
-      <w:r>
-        <w:t xml:space="preserve"> (</w:t>
-      </w:r>
-      <w:proofErr w:type="spellStart"/>
-      <w:r>
-        <w:t>doc.active</w:t>
-      </w:r>
-      <w:proofErr w:type="spellEnd"/>
-      <w:r>
-        <w:t>) {</w:t>
+        <w:t xml:space="preserve">                if (md5(req.body.password + doc.key) === doc.password) {</w:t>
+      </w:r>
+    </w:p>
+    <w:p>
+      <w:r>
+        <w:t xml:space="preserve">                    if (doc.active) {</w:t>
       </w:r>
     </w:p>
     <w:p>
@@ -13559,51 +12354,17 @@
     </w:p>
     <w:p>
       <w:r>
-        <w:t xml:space="preserve">                        </w:t>
-      </w:r>
-      <w:proofErr w:type="spellStart"/>
-      <w:r>
-        <w:t>req.session.user</w:t>
-      </w:r>
-      <w:proofErr w:type="spellEnd"/>
-      <w:r>
-        <w:t xml:space="preserve"> = doc;</w:t>
-      </w:r>
-    </w:p>
-    <w:p>
-      <w:r>
-        <w:t xml:space="preserve">                        </w:t>
-      </w:r>
-      <w:proofErr w:type="spellStart"/>
-      <w:proofErr w:type="gramStart"/>
-      <w:r>
-        <w:t>res.sendStatus</w:t>
-      </w:r>
-      <w:proofErr w:type="spellEnd"/>
-      <w:r>
-        <w:t>(</w:t>
-      </w:r>
-      <w:proofErr w:type="gramEnd"/>
-      <w:r>
-        <w:t>200);</w:t>
-      </w:r>
-    </w:p>
-    <w:p>
-      <w:r>
-        <w:t xml:space="preserve">                    } else </w:t>
-      </w:r>
-      <w:proofErr w:type="spellStart"/>
-      <w:proofErr w:type="gramStart"/>
-      <w:r>
-        <w:t>res.sendStatus</w:t>
-      </w:r>
-      <w:proofErr w:type="spellEnd"/>
-      <w:r>
-        <w:t>(</w:t>
-      </w:r>
-      <w:proofErr w:type="gramEnd"/>
-      <w:r>
-        <w:t>403);</w:t>
+        <w:t xml:space="preserve">                        req.session.user = doc;</w:t>
+      </w:r>
+    </w:p>
+    <w:p>
+      <w:r>
+        <w:t xml:space="preserve">                        res.sendStatus(200);</w:t>
+      </w:r>
+    </w:p>
+    <w:p>
+      <w:r>
+        <w:t xml:space="preserve">                    } else res.sendStatus(403);</w:t>
       </w:r>
     </w:p>
     <w:p>
@@ -13613,20 +12374,7 @@
     </w:p>
     <w:p>
       <w:r>
-        <w:t xml:space="preserve">                    </w:t>
-      </w:r>
-      <w:proofErr w:type="spellStart"/>
-      <w:proofErr w:type="gramStart"/>
-      <w:r>
-        <w:t>res.sendStatus</w:t>
-      </w:r>
-      <w:proofErr w:type="spellEnd"/>
-      <w:r>
-        <w:t>(</w:t>
-      </w:r>
-      <w:proofErr w:type="gramEnd"/>
-      <w:r>
-        <w:t>401);</w:t>
+        <w:t xml:space="preserve">                    res.sendStatus(401);</w:t>
       </w:r>
     </w:p>
     <w:p>
@@ -13668,7 +12416,7 @@
       <w:r>
         <w:t>了客户端对</w:t>
       </w:r>
-      <w:hyperlink r:id="rId11" w:history="1">
+      <w:hyperlink r:id="rId12" w:history="1">
         <w:r>
           <w:rPr>
             <w:rStyle w:val="ac"/>
@@ -14121,111 +12869,34 @@
       </w:r>
     </w:p>
     <w:p>
-      <w:proofErr w:type="spellStart"/>
-      <w:r>
-        <w:t>user.active</w:t>
-      </w:r>
-      <w:proofErr w:type="spellEnd"/>
-      <w:r>
-        <w:t xml:space="preserve"> = false;</w:t>
-      </w:r>
-    </w:p>
-    <w:p>
-      <w:proofErr w:type="spellStart"/>
-      <w:proofErr w:type="gramStart"/>
+      <w:r>
+        <w:t>user.active = false;</w:t>
+      </w:r>
+    </w:p>
+    <w:p>
       <w:r>
         <w:lastRenderedPageBreak/>
-        <w:t>xssUser</w:t>
-      </w:r>
-      <w:proofErr w:type="spellEnd"/>
-      <w:r>
-        <w:t>(</w:t>
-      </w:r>
-      <w:proofErr w:type="gramEnd"/>
-      <w:r>
-        <w:t>user);</w:t>
-      </w:r>
-    </w:p>
-    <w:p>
-      <w:proofErr w:type="spellStart"/>
-      <w:r>
-        <w:t>user.key</w:t>
-      </w:r>
-      <w:proofErr w:type="spellEnd"/>
-      <w:r>
-        <w:t xml:space="preserve"> = </w:t>
-      </w:r>
-      <w:proofErr w:type="gramStart"/>
-      <w:r>
-        <w:t>md5(</w:t>
-      </w:r>
-      <w:proofErr w:type="gramEnd"/>
-      <w:r>
-        <w:t>new Date());</w:t>
-      </w:r>
-    </w:p>
-    <w:p>
-      <w:proofErr w:type="spellStart"/>
-      <w:r>
-        <w:t>user.password</w:t>
-      </w:r>
-      <w:proofErr w:type="spellEnd"/>
-      <w:r>
-        <w:t xml:space="preserve"> = </w:t>
-      </w:r>
-      <w:proofErr w:type="gramStart"/>
-      <w:r>
-        <w:t>md5(</w:t>
-      </w:r>
-      <w:proofErr w:type="spellStart"/>
-      <w:proofErr w:type="gramEnd"/>
-      <w:r>
-        <w:t>user.password</w:t>
-      </w:r>
-      <w:proofErr w:type="spellEnd"/>
-      <w:r>
-        <w:t xml:space="preserve"> + </w:t>
-      </w:r>
-      <w:proofErr w:type="spellStart"/>
-      <w:r>
-        <w:t>user.key</w:t>
-      </w:r>
-      <w:proofErr w:type="spellEnd"/>
-      <w:r>
-        <w:t>);</w:t>
-      </w:r>
-    </w:p>
-    <w:p>
-      <w:proofErr w:type="gramStart"/>
-      <w:r>
-        <w:t>user</w:t>
-      </w:r>
-      <w:proofErr w:type="gramEnd"/>
-      <w:r>
-        <w:t xml:space="preserve"> = new </w:t>
-      </w:r>
-      <w:proofErr w:type="spellStart"/>
-      <w:r>
-        <w:t>model.User</w:t>
-      </w:r>
-      <w:proofErr w:type="spellEnd"/>
-      <w:r>
-        <w:t>(user);</w:t>
-      </w:r>
-    </w:p>
-    <w:p>
-      <w:proofErr w:type="spellStart"/>
-      <w:proofErr w:type="gramStart"/>
-      <w:r>
-        <w:t>user.save</w:t>
-      </w:r>
-      <w:proofErr w:type="spellEnd"/>
-      <w:r>
-        <w:t>(</w:t>
-      </w:r>
-      <w:proofErr w:type="gramEnd"/>
-      <w:r>
-        <w:t>function (err) {</w:t>
+        <w:t>xssUser(user);</w:t>
+      </w:r>
+    </w:p>
+    <w:p>
+      <w:r>
+        <w:t>user.key = md5(new Date());</w:t>
+      </w:r>
+    </w:p>
+    <w:p>
+      <w:r>
+        <w:t>user.password = md5(user.password + user.key);</w:t>
+      </w:r>
+    </w:p>
+    <w:p>
+      <w:r>
+        <w:t>user = new model.User(user);</w:t>
+      </w:r>
+    </w:p>
+    <w:p>
+      <w:r>
+        <w:t>user.save(function (err) {</w:t>
       </w:r>
     </w:p>
     <w:p>
@@ -14235,18 +12906,8 @@
         </w:rPr>
         <w:t xml:space="preserve">    </w:t>
       </w:r>
-      <w:proofErr w:type="spellStart"/>
-      <w:proofErr w:type="gramStart"/>
-      <w:r>
-        <w:t>res.sendStatus</w:t>
-      </w:r>
-      <w:proofErr w:type="spellEnd"/>
-      <w:r>
-        <w:t>(</w:t>
-      </w:r>
-      <w:proofErr w:type="gramEnd"/>
-      <w:r>
-        <w:t>err ? 500 : 200);</w:t>
+      <w:r>
+        <w:t>res.sendStatus(err ? 500 : 200);</w:t>
       </w:r>
     </w:p>
     <w:p>
@@ -14483,43 +13144,7 @@
         <w:rPr>
           <w:rFonts w:hint="eastAsia"/>
         </w:rPr>
-        <w:t xml:space="preserve">&lt;% </w:t>
-      </w:r>
-      <w:proofErr w:type="gramStart"/>
-      <w:r>
-        <w:rPr>
-          <w:rFonts w:hint="eastAsia"/>
-        </w:rPr>
-        <w:t>if(</w:t>
-      </w:r>
-      <w:proofErr w:type="spellStart"/>
-      <w:proofErr w:type="gramEnd"/>
-      <w:r>
-        <w:rPr>
-          <w:rFonts w:hint="eastAsia"/>
-        </w:rPr>
-        <w:t>typeof</w:t>
-      </w:r>
-      <w:proofErr w:type="spellEnd"/>
-      <w:r>
-        <w:rPr>
-          <w:rFonts w:hint="eastAsia"/>
-        </w:rPr>
-        <w:t xml:space="preserve"> user!=='undefined' &amp;&amp; </w:t>
-      </w:r>
-      <w:proofErr w:type="spellStart"/>
-      <w:r>
-        <w:rPr>
-          <w:rFonts w:hint="eastAsia"/>
-        </w:rPr>
-        <w:t>user.type</w:t>
-      </w:r>
-      <w:proofErr w:type="spellEnd"/>
-      <w:r>
-        <w:rPr>
-          <w:rFonts w:hint="eastAsia"/>
-        </w:rPr>
-        <w:t>!=='</w:t>
+        <w:t>&lt;% if(typeof user!=='undefined' &amp;&amp; user.type!=='</w:t>
       </w:r>
       <w:r>
         <w:rPr>
@@ -14531,21 +13156,7 @@
         <w:rPr>
           <w:rFonts w:hint="eastAsia"/>
         </w:rPr>
-        <w:t>' &amp;&amp; ((</w:t>
-      </w:r>
-      <w:proofErr w:type="spellStart"/>
-      <w:r>
-        <w:rPr>
-          <w:rFonts w:hint="eastAsia"/>
-        </w:rPr>
-        <w:t>user.type</w:t>
-      </w:r>
-      <w:proofErr w:type="spellEnd"/>
-      <w:r>
-        <w:rPr>
-          <w:rFonts w:hint="eastAsia"/>
-        </w:rPr>
-        <w:t>==='</w:t>
+        <w:t>' &amp;&amp; ((user.type==='</w:t>
       </w:r>
       <w:r>
         <w:rPr>
@@ -14557,21 +13168,7 @@
         <w:rPr>
           <w:rFonts w:hint="eastAsia"/>
         </w:rPr>
-        <w:t xml:space="preserve">' &amp;&amp; </w:t>
-      </w:r>
-      <w:proofErr w:type="spellStart"/>
-      <w:r>
-        <w:rPr>
-          <w:rFonts w:hint="eastAsia"/>
-        </w:rPr>
-        <w:t>projectType</w:t>
-      </w:r>
-      <w:proofErr w:type="spellEnd"/>
-      <w:r>
-        <w:rPr>
-          <w:rFonts w:hint="eastAsia"/>
-        </w:rPr>
-        <w:t>==='</w:t>
+        <w:t>' &amp;&amp; projectType==='</w:t>
       </w:r>
       <w:r>
         <w:rPr>
@@ -14583,21 +13180,7 @@
         <w:rPr>
           <w:rFonts w:hint="eastAsia"/>
         </w:rPr>
-        <w:t xml:space="preserve">' ) || </w:t>
-      </w:r>
-      <w:proofErr w:type="spellStart"/>
-      <w:r>
-        <w:rPr>
-          <w:rFonts w:hint="eastAsia"/>
-        </w:rPr>
-        <w:t>projectType</w:t>
-      </w:r>
-      <w:proofErr w:type="spellEnd"/>
-      <w:r>
-        <w:rPr>
-          <w:rFonts w:hint="eastAsia"/>
-        </w:rPr>
-        <w:t>==='</w:t>
+        <w:t>' ) || projectType==='</w:t>
       </w:r>
       <w:r>
         <w:rPr>
@@ -14609,21 +13192,7 @@
         <w:rPr>
           <w:rFonts w:hint="eastAsia"/>
         </w:rPr>
-        <w:t xml:space="preserve">' || </w:t>
-      </w:r>
-      <w:proofErr w:type="spellStart"/>
-      <w:r>
-        <w:rPr>
-          <w:rFonts w:hint="eastAsia"/>
-        </w:rPr>
-        <w:t>projectType</w:t>
-      </w:r>
-      <w:proofErr w:type="spellEnd"/>
-      <w:r>
-        <w:rPr>
-          <w:rFonts w:hint="eastAsia"/>
-        </w:rPr>
-        <w:t>==='</w:t>
+        <w:t>' || projectType==='</w:t>
       </w:r>
       <w:r>
         <w:rPr>
@@ -14712,69 +13281,21 @@
       </w:r>
     </w:p>
     <w:p>
-      <w:proofErr w:type="spellStart"/>
-      <w:proofErr w:type="gramStart"/>
-      <w:r>
-        <w:t>router.get</w:t>
-      </w:r>
-      <w:proofErr w:type="spellEnd"/>
-      <w:r>
-        <w:t>(</w:t>
-      </w:r>
-      <w:proofErr w:type="gramEnd"/>
-      <w:r>
-        <w:t>'/user', function (</w:t>
-      </w:r>
-      <w:proofErr w:type="spellStart"/>
-      <w:r>
-        <w:t>req</w:t>
-      </w:r>
-      <w:proofErr w:type="spellEnd"/>
-      <w:r>
-        <w:t>, res) {</w:t>
-      </w:r>
-    </w:p>
-    <w:p>
-      <w:r>
-        <w:t xml:space="preserve">    </w:t>
-      </w:r>
-      <w:proofErr w:type="gramStart"/>
-      <w:r>
-        <w:t>if</w:t>
-      </w:r>
-      <w:proofErr w:type="gramEnd"/>
-      <w:r>
-        <w:t xml:space="preserve"> (</w:t>
-      </w:r>
-      <w:proofErr w:type="spellStart"/>
-      <w:r>
-        <w:t>req.session.user</w:t>
-      </w:r>
-      <w:proofErr w:type="spellEnd"/>
-      <w:r>
-        <w:t>) {</w:t>
-      </w:r>
-    </w:p>
-    <w:p>
-      <w:r>
-        <w:rPr>
-          <w:rFonts w:hint="eastAsia"/>
-        </w:rPr>
-        <w:t xml:space="preserve">        if (</w:t>
-      </w:r>
-      <w:proofErr w:type="spellStart"/>
-      <w:r>
-        <w:rPr>
-          <w:rFonts w:hint="eastAsia"/>
-        </w:rPr>
-        <w:t>req.session.user.type</w:t>
-      </w:r>
-      <w:proofErr w:type="spellEnd"/>
-      <w:r>
-        <w:rPr>
-          <w:rFonts w:hint="eastAsia"/>
-        </w:rPr>
-        <w:t xml:space="preserve"> === '</w:t>
+      <w:r>
+        <w:t>router.get('/user', function (req, res) {</w:t>
+      </w:r>
+    </w:p>
+    <w:p>
+      <w:r>
+        <w:t xml:space="preserve">    if (req.session.user) {</w:t>
+      </w:r>
+    </w:p>
+    <w:p>
+      <w:r>
+        <w:rPr>
+          <w:rFonts w:hint="eastAsia"/>
+        </w:rPr>
+        <w:t xml:space="preserve">        if (req.session.user.type === '</w:t>
       </w:r>
       <w:r>
         <w:rPr>
@@ -14801,49 +13322,12 @@
     </w:p>
     <w:p>
       <w:r>
-        <w:t xml:space="preserve">            </w:t>
-      </w:r>
-      <w:proofErr w:type="gramStart"/>
-      <w:r>
-        <w:t>if</w:t>
-      </w:r>
-      <w:proofErr w:type="gramEnd"/>
-      <w:r>
-        <w:t xml:space="preserve"> (</w:t>
-      </w:r>
-      <w:proofErr w:type="spellStart"/>
-      <w:r>
-        <w:t>req.query.self</w:t>
-      </w:r>
-      <w:proofErr w:type="spellEnd"/>
-      <w:r>
-        <w:t>) {</w:t>
-      </w:r>
-    </w:p>
-    <w:p>
-      <w:r>
-        <w:t xml:space="preserve">                </w:t>
-      </w:r>
-      <w:proofErr w:type="spellStart"/>
-      <w:proofErr w:type="gramStart"/>
-      <w:r>
-        <w:t>res.status</w:t>
-      </w:r>
-      <w:proofErr w:type="spellEnd"/>
-      <w:r>
-        <w:t>(</w:t>
-      </w:r>
-      <w:proofErr w:type="gramEnd"/>
-      <w:r>
-        <w:t>200).send(</w:t>
-      </w:r>
-      <w:proofErr w:type="spellStart"/>
-      <w:r>
-        <w:t>req.session.user</w:t>
-      </w:r>
-      <w:proofErr w:type="spellEnd"/>
-      <w:r>
-        <w:t>)</w:t>
+        <w:t xml:space="preserve">            if (req.query.self) {</w:t>
+      </w:r>
+    </w:p>
+    <w:p>
+      <w:r>
+        <w:t xml:space="preserve">                res.status(200).send(req.session.user)</w:t>
       </w:r>
     </w:p>
     <w:p>
@@ -14854,20 +13338,7 @@
     </w:p>
     <w:p>
       <w:r>
-        <w:t xml:space="preserve">                </w:t>
-      </w:r>
-      <w:proofErr w:type="spellStart"/>
-      <w:proofErr w:type="gramStart"/>
-      <w:r>
-        <w:t>req.sendStatus</w:t>
-      </w:r>
-      <w:proofErr w:type="spellEnd"/>
-      <w:r>
-        <w:t>(</w:t>
-      </w:r>
-      <w:proofErr w:type="gramEnd"/>
-      <w:r>
-        <w:t>404);</w:t>
+        <w:t xml:space="preserve">                req.sendStatus(404);</w:t>
       </w:r>
     </w:p>
     <w:p>
@@ -14887,20 +13358,7 @@
     </w:p>
     <w:p>
       <w:r>
-        <w:t xml:space="preserve">        </w:t>
-      </w:r>
-      <w:proofErr w:type="spellStart"/>
-      <w:proofErr w:type="gramStart"/>
-      <w:r>
-        <w:t>res.sendStatus</w:t>
-      </w:r>
-      <w:proofErr w:type="spellEnd"/>
-      <w:r>
-        <w:t>(</w:t>
-      </w:r>
-      <w:proofErr w:type="gramEnd"/>
-      <w:r>
-        <w:t>401)</w:t>
+        <w:t xml:space="preserve">        res.sendStatus(401)</w:t>
       </w:r>
     </w:p>
     <w:p>
@@ -15188,85 +13646,24 @@
       </w:r>
     </w:p>
     <w:p>
-      <w:proofErr w:type="spellStart"/>
-      <w:r>
-        <w:t>req.body.from</w:t>
-      </w:r>
-      <w:proofErr w:type="spellEnd"/>
-      <w:r>
-        <w:t xml:space="preserve"> = </w:t>
-      </w:r>
-      <w:proofErr w:type="spellStart"/>
-      <w:r>
-        <w:t>req.session.user._id</w:t>
-      </w:r>
-      <w:proofErr w:type="spellEnd"/>
-      <w:r>
-        <w:t>;</w:t>
-      </w:r>
-    </w:p>
-    <w:p>
-      <w:proofErr w:type="spellStart"/>
-      <w:proofErr w:type="gramStart"/>
+      <w:r>
+        <w:t>req.body.from = req.session.user._id;</w:t>
+      </w:r>
+    </w:p>
+    <w:p>
       <w:r>
         <w:lastRenderedPageBreak/>
-        <w:t>xssComment</w:t>
-      </w:r>
-      <w:proofErr w:type="spellEnd"/>
-      <w:r>
-        <w:t>(</w:t>
-      </w:r>
-      <w:proofErr w:type="spellStart"/>
-      <w:proofErr w:type="gramEnd"/>
-      <w:r>
-        <w:t>req.body</w:t>
-      </w:r>
-      <w:proofErr w:type="spellEnd"/>
-      <w:r>
-        <w:t>);</w:t>
-      </w:r>
-    </w:p>
-    <w:p>
-      <w:proofErr w:type="spellStart"/>
-      <w:proofErr w:type="gramStart"/>
-      <w:r>
-        <w:t>var</w:t>
-      </w:r>
-      <w:proofErr w:type="spellEnd"/>
-      <w:proofErr w:type="gramEnd"/>
-      <w:r>
-        <w:t xml:space="preserve"> comment = new </w:t>
-      </w:r>
-      <w:proofErr w:type="spellStart"/>
-      <w:r>
-        <w:t>model.Comment</w:t>
-      </w:r>
-      <w:proofErr w:type="spellEnd"/>
-      <w:r>
-        <w:t>(</w:t>
-      </w:r>
-      <w:proofErr w:type="spellStart"/>
-      <w:r>
-        <w:t>req.body</w:t>
-      </w:r>
-      <w:proofErr w:type="spellEnd"/>
-      <w:r>
-        <w:t>);</w:t>
-      </w:r>
-    </w:p>
-    <w:p>
-      <w:proofErr w:type="spellStart"/>
-      <w:proofErr w:type="gramStart"/>
-      <w:r>
-        <w:t>comment.save</w:t>
-      </w:r>
-      <w:proofErr w:type="spellEnd"/>
-      <w:r>
-        <w:t>(</w:t>
-      </w:r>
-      <w:proofErr w:type="gramEnd"/>
-      <w:r>
-        <w:t>function (err) {</w:t>
+        <w:t>xssComment(req.body);</w:t>
+      </w:r>
+    </w:p>
+    <w:p>
+      <w:r>
+        <w:t>var comment = new model.Comment(req.body);</w:t>
+      </w:r>
+    </w:p>
+    <w:p>
+      <w:r>
+        <w:t>comment.save(function (err) {</w:t>
       </w:r>
     </w:p>
     <w:p>
@@ -15276,18 +13673,8 @@
         </w:rPr>
         <w:t xml:space="preserve">    </w:t>
       </w:r>
-      <w:proofErr w:type="spellStart"/>
-      <w:proofErr w:type="gramStart"/>
-      <w:r>
-        <w:t>res.sendStatus</w:t>
-      </w:r>
-      <w:proofErr w:type="spellEnd"/>
-      <w:r>
-        <w:t>(</w:t>
-      </w:r>
-      <w:proofErr w:type="gramEnd"/>
-      <w:r>
-        <w:t>err ? 500 : 200)</w:t>
+      <w:r>
+        <w:t>res.sendStatus(err ? 500 : 200)</w:t>
       </w:r>
     </w:p>
     <w:p>
@@ -15438,108 +13825,9 @@
         <w:spacing w:after="0"/>
         <w:jc w:val="center"/>
       </w:pPr>
-      <w:bookmarkStart w:id="85" w:name="_GoBack"/>
       <w:r>
         <w:pict>
           <v:shape id="Picture 1" o:spid="_x0000_i1026" type="#_x0000_t75" style="width:297.75pt;height:3in">
-            <v:imagedata r:id="rId12" o:title=""/>
-          </v:shape>
-        </w:pict>
-      </w:r>
-      <w:bookmarkEnd w:id="85"/>
-    </w:p>
-    <w:p>
-      <w:pPr>
-        <w:pStyle w:val="a3"/>
-        <w:spacing w:before="0"/>
-      </w:pPr>
-      <w:r>
-        <w:rPr>
-          <w:rFonts w:hint="eastAsia"/>
-        </w:rPr>
-        <w:t>图</w:t>
-      </w:r>
-      <w:r>
-        <w:rPr>
-          <w:rFonts w:hint="eastAsia"/>
-        </w:rPr>
-        <w:t xml:space="preserve"> </w:t>
-      </w:r>
-      <w:r>
-        <w:fldChar w:fldCharType="begin"/>
-      </w:r>
-      <w:r>
-        <w:instrText xml:space="preserve"> STYLEREF 1 \s </w:instrText>
-      </w:r>
-      <w:r>
-        <w:fldChar w:fldCharType="separate"/>
-      </w:r>
-      <w:r>
-        <w:t>5</w:t>
-      </w:r>
-      <w:r>
-        <w:fldChar w:fldCharType="end"/>
-      </w:r>
-      <w:r>
-        <w:noBreakHyphen/>
-      </w:r>
-      <w:r>
-        <w:fldChar w:fldCharType="begin"/>
-      </w:r>
-      <w:r>
-        <w:instrText xml:space="preserve"> </w:instrText>
-      </w:r>
-      <w:r>
-        <w:rPr>
-          <w:rFonts w:hint="eastAsia"/>
-        </w:rPr>
-        <w:instrText xml:space="preserve">SEQ </w:instrText>
-      </w:r>
-      <w:r>
-        <w:rPr>
-          <w:rFonts w:hint="eastAsia"/>
-        </w:rPr>
-        <w:instrText>图</w:instrText>
-      </w:r>
-      <w:r>
-        <w:rPr>
-          <w:rFonts w:hint="eastAsia"/>
-        </w:rPr>
-        <w:instrText xml:space="preserve"> \* ARABIC \s 1</w:instrText>
-      </w:r>
-      <w:r>
-        <w:instrText xml:space="preserve"> </w:instrText>
-      </w:r>
-      <w:r>
-        <w:fldChar w:fldCharType="separate"/>
-      </w:r>
-      <w:r>
-        <w:t>1</w:t>
-      </w:r>
-      <w:r>
-        <w:fldChar w:fldCharType="end"/>
-      </w:r>
-      <w:r>
-        <w:rPr>
-          <w:rFonts w:hint="eastAsia"/>
-        </w:rPr>
-        <w:t xml:space="preserve"> </w:t>
-      </w:r>
-      <w:r>
-        <w:rPr>
-          <w:rFonts w:hint="eastAsia"/>
-        </w:rPr>
-        <w:t>平台首页</w:t>
-      </w:r>
-    </w:p>
-    <w:p>
-      <w:pPr>
-        <w:keepNext/>
-        <w:jc w:val="center"/>
-      </w:pPr>
-      <w:r>
-        <w:pict>
-          <v:shape id="图片 1" o:spid="_x0000_i1031" type="#_x0000_t75" style="width:306.75pt;height:203.25pt">
             <v:imagedata r:id="rId13" o:title=""/>
           </v:shape>
         </w:pict>
@@ -15548,83 +13836,95 @@
     <w:p>
       <w:pPr>
         <w:pStyle w:val="a3"/>
+        <w:spacing w:before="0"/>
+      </w:pPr>
+      <w:r>
+        <w:rPr>
+          <w:rFonts w:hint="eastAsia"/>
+        </w:rPr>
+        <w:t>图</w:t>
+      </w:r>
+      <w:r>
+        <w:rPr>
+          <w:rFonts w:hint="eastAsia"/>
+        </w:rPr>
+        <w:t xml:space="preserve"> </w:t>
+      </w:r>
+      <w:r>
+        <w:fldChar w:fldCharType="begin"/>
+      </w:r>
+      <w:r>
+        <w:instrText xml:space="preserve"> STYLEREF 1 \s </w:instrText>
+      </w:r>
+      <w:r>
+        <w:fldChar w:fldCharType="separate"/>
+      </w:r>
+      <w:r>
+        <w:t>5</w:t>
+      </w:r>
+      <w:r>
+        <w:fldChar w:fldCharType="end"/>
+      </w:r>
+      <w:r>
+        <w:noBreakHyphen/>
+      </w:r>
+      <w:r>
+        <w:fldChar w:fldCharType="begin"/>
+      </w:r>
+      <w:r>
+        <w:instrText xml:space="preserve"> </w:instrText>
+      </w:r>
+      <w:r>
+        <w:rPr>
+          <w:rFonts w:hint="eastAsia"/>
+        </w:rPr>
+        <w:instrText xml:space="preserve">SEQ </w:instrText>
+      </w:r>
+      <w:r>
+        <w:rPr>
+          <w:rFonts w:hint="eastAsia"/>
+        </w:rPr>
+        <w:instrText>图</w:instrText>
+      </w:r>
+      <w:r>
+        <w:rPr>
+          <w:rFonts w:hint="eastAsia"/>
+        </w:rPr>
+        <w:instrText xml:space="preserve"> \* ARABIC \s 1</w:instrText>
+      </w:r>
+      <w:r>
+        <w:instrText xml:space="preserve"> </w:instrText>
+      </w:r>
+      <w:r>
+        <w:fldChar w:fldCharType="separate"/>
+      </w:r>
+      <w:r>
+        <w:t>1</w:t>
+      </w:r>
+      <w:r>
+        <w:fldChar w:fldCharType="end"/>
+      </w:r>
+      <w:r>
+        <w:rPr>
+          <w:rFonts w:hint="eastAsia"/>
+        </w:rPr>
+        <w:t xml:space="preserve"> </w:t>
+      </w:r>
+      <w:r>
+        <w:rPr>
+          <w:rFonts w:hint="eastAsia"/>
+        </w:rPr>
+        <w:t>平台首页</w:t>
+      </w:r>
+    </w:p>
+    <w:p>
+      <w:pPr>
         <w:keepNext/>
-      </w:pPr>
-      <w:r>
-        <w:rPr>
-          <w:rFonts w:hint="eastAsia"/>
-        </w:rPr>
-        <w:t>图</w:t>
-      </w:r>
-      <w:r>
-        <w:rPr>
-          <w:rFonts w:hint="eastAsia"/>
-        </w:rPr>
-        <w:t xml:space="preserve"> </w:t>
-      </w:r>
-      <w:fldSimple w:instr=" STYLEREF 1 \s ">
-        <w:r>
-          <w:t>5</w:t>
-        </w:r>
-      </w:fldSimple>
-      <w:r>
-        <w:noBreakHyphen/>
-      </w:r>
-      <w:r>
-        <w:rPr>
-          <w:rFonts w:hint="eastAsia"/>
-        </w:rPr>
-        <w:t xml:space="preserve">2 </w:t>
-      </w:r>
-      <w:r>
-        <w:rPr>
-          <w:rFonts w:hint="eastAsia"/>
-        </w:rPr>
-        <w:t>学生创建项目</w:t>
-      </w:r>
-    </w:p>
-    <w:p/>
-    <w:p>
-      <w:pPr>
-        <w:ind w:firstLine="420"/>
-      </w:pPr>
-      <w:r>
-        <w:br w:type="page"/>
-      </w:r>
-      <w:r>
-        <w:rPr>
-          <w:rFonts w:hint="eastAsia"/>
-        </w:rPr>
-        <w:lastRenderedPageBreak/>
-        <w:t>教师可以创建所有项目，学生可以创建除开放实验外的项目。学生创建的项目需要有指导教师加入后才能激活并允许团队加入。学生与教</w:t>
-      </w:r>
-      <w:r>
-        <w:rPr>
-          <w:rFonts w:hint="eastAsia"/>
-        </w:rPr>
-        <w:t>师在此期间可以在项目内进行交流，如图</w:t>
-      </w:r>
-      <w:r>
-        <w:rPr>
-          <w:rFonts w:hint="eastAsia"/>
-        </w:rPr>
-        <w:t>5-2</w:t>
-      </w:r>
-      <w:r>
-        <w:rPr>
-          <w:rFonts w:hint="eastAsia"/>
-        </w:rPr>
-        <w:t>所示（上一页）。</w:t>
-      </w:r>
-    </w:p>
-    <w:p>
-      <w:pPr>
-        <w:pStyle w:val="a3"/>
-        <w:keepNext/>
+        <w:jc w:val="center"/>
       </w:pPr>
       <w:r>
         <w:pict>
-          <v:shape id="Picture 7" o:spid="_x0000_i1032" type="#_x0000_t75" style="width:6in;height:231pt">
+          <v:shape id="图片 1" o:spid="_x0000_i1027" type="#_x0000_t75" style="width:306.75pt;height:203.25pt">
             <v:imagedata r:id="rId14" o:title=""/>
           </v:shape>
         </w:pict>
@@ -15647,11 +13947,21 @@
         </w:rPr>
         <w:t xml:space="preserve"> </w:t>
       </w:r>
-      <w:fldSimple w:instr=" STYLEREF 1 \s ">
-        <w:r>
-          <w:t>5</w:t>
-        </w:r>
-      </w:fldSimple>
+      <w:r>
+        <w:fldChar w:fldCharType="begin"/>
+      </w:r>
+      <w:r>
+        <w:instrText xml:space="preserve"> STYLEREF 1 \s </w:instrText>
+      </w:r>
+      <w:r>
+        <w:fldChar w:fldCharType="separate"/>
+      </w:r>
+      <w:r>
+        <w:t>5</w:t>
+      </w:r>
+      <w:r>
+        <w:fldChar w:fldCharType="end"/>
+      </w:r>
       <w:r>
         <w:noBreakHyphen/>
       </w:r>
@@ -15659,6 +13969,101 @@
         <w:rPr>
           <w:rFonts w:hint="eastAsia"/>
         </w:rPr>
+        <w:t xml:space="preserve">2 </w:t>
+      </w:r>
+      <w:r>
+        <w:rPr>
+          <w:rFonts w:hint="eastAsia"/>
+        </w:rPr>
+        <w:t>学生创建项目</w:t>
+      </w:r>
+    </w:p>
+    <w:p/>
+    <w:p>
+      <w:pPr>
+        <w:ind w:firstLine="420"/>
+      </w:pPr>
+      <w:r>
+        <w:br w:type="page"/>
+      </w:r>
+      <w:r>
+        <w:rPr>
+          <w:rFonts w:hint="eastAsia"/>
+        </w:rPr>
+        <w:lastRenderedPageBreak/>
+        <w:t>教师可以创建所有项目，学生可以创建除开放实验外的项目。学生创建的项目需要有指导教师加入后才能激活并允许团队加入。学生与教</w:t>
+      </w:r>
+      <w:r>
+        <w:rPr>
+          <w:rFonts w:hint="eastAsia"/>
+        </w:rPr>
+        <w:t>师在此期间可以在项目内进行交流，如图</w:t>
+      </w:r>
+      <w:r>
+        <w:rPr>
+          <w:rFonts w:hint="eastAsia"/>
+        </w:rPr>
+        <w:t>5-2</w:t>
+      </w:r>
+      <w:r>
+        <w:rPr>
+          <w:rFonts w:hint="eastAsia"/>
+        </w:rPr>
+        <w:t>所示（上一页）。</w:t>
+      </w:r>
+    </w:p>
+    <w:p>
+      <w:pPr>
+        <w:pStyle w:val="a3"/>
+        <w:keepNext/>
+      </w:pPr>
+      <w:r>
+        <w:pict>
+          <v:shape id="Picture 7" o:spid="_x0000_i1028" type="#_x0000_t75" style="width:6in;height:231pt">
+            <v:imagedata r:id="rId15" o:title=""/>
+          </v:shape>
+        </w:pict>
+      </w:r>
+    </w:p>
+    <w:p>
+      <w:pPr>
+        <w:pStyle w:val="a3"/>
+        <w:keepNext/>
+      </w:pPr>
+      <w:r>
+        <w:rPr>
+          <w:rFonts w:hint="eastAsia"/>
+        </w:rPr>
+        <w:t>图</w:t>
+      </w:r>
+      <w:r>
+        <w:rPr>
+          <w:rFonts w:hint="eastAsia"/>
+        </w:rPr>
+        <w:t xml:space="preserve"> </w:t>
+      </w:r>
+      <w:r>
+        <w:fldChar w:fldCharType="begin"/>
+      </w:r>
+      <w:r>
+        <w:instrText xml:space="preserve"> STYLEREF 1 \s </w:instrText>
+      </w:r>
+      <w:r>
+        <w:fldChar w:fldCharType="separate"/>
+      </w:r>
+      <w:r>
+        <w:t>5</w:t>
+      </w:r>
+      <w:r>
+        <w:fldChar w:fldCharType="end"/>
+      </w:r>
+      <w:r>
+        <w:noBreakHyphen/>
+      </w:r>
+      <w:r>
+        <w:rPr>
+          <w:rFonts w:hint="eastAsia"/>
+        </w:rPr>
         <w:t xml:space="preserve">3 </w:t>
       </w:r>
       <w:r>
@@ -15682,13 +14087,7 @@
         <w:rPr>
           <w:rFonts w:hint="eastAsia"/>
         </w:rPr>
-        <w:t>，</w:t>
-      </w:r>
-      <w:r>
-        <w:rPr>
-          <w:rFonts w:hint="eastAsia"/>
-        </w:rPr>
-        <w:t>如图</w:t>
+        <w:t>，如图</w:t>
       </w:r>
       <w:r>
         <w:rPr>
@@ -15740,8 +14139,8 @@
       </w:pPr>
       <w:r>
         <w:pict>
-          <v:shape id="Picture 8" o:spid="_x0000_i1027" type="#_x0000_t75" style="width:355.5pt;height:204pt">
-            <v:imagedata r:id="rId15" o:title=""/>
+          <v:shape id="Picture 8" o:spid="_x0000_i1029" type="#_x0000_t75" style="width:355.5pt;height:204pt">
+            <v:imagedata r:id="rId16" o:title=""/>
           </v:shape>
         </w:pict>
       </w:r>
@@ -15764,11 +14163,21 @@
         </w:rPr>
         <w:t xml:space="preserve"> </w:t>
       </w:r>
-      <w:fldSimple w:instr=" STYLEREF 1 \s ">
-        <w:r>
-          <w:t>5</w:t>
-        </w:r>
-      </w:fldSimple>
+      <w:r>
+        <w:fldChar w:fldCharType="begin"/>
+      </w:r>
+      <w:r>
+        <w:instrText xml:space="preserve"> STYLEREF 1 \s </w:instrText>
+      </w:r>
+      <w:r>
+        <w:fldChar w:fldCharType="separate"/>
+      </w:r>
+      <w:r>
+        <w:t>5</w:t>
+      </w:r>
+      <w:r>
+        <w:fldChar w:fldCharType="end"/>
+      </w:r>
       <w:r>
         <w:noBreakHyphen/>
       </w:r>
@@ -15798,8 +14207,8 @@
       </w:pPr>
       <w:r>
         <w:pict>
-          <v:shape id="Picture 9" o:spid="_x0000_i1033" type="#_x0000_t75" style="width:415.5pt;height:271.5pt">
-            <v:imagedata r:id="rId16" o:title=""/>
+          <v:shape id="Picture 9" o:spid="_x0000_i1030" type="#_x0000_t75" style="width:415.5pt;height:271.5pt">
+            <v:imagedata r:id="rId17" o:title=""/>
           </v:shape>
         </w:pict>
       </w:r>
@@ -15985,629 +14394,576 @@
       </w:pPr>
       <w:r>
         <w:pict>
-          <v:shape id="Picture 15" o:spid="_x0000_i1028" type="#_x0000_t75" style="width:432.75pt;height:219pt">
-            <v:imagedata r:id="rId17" o:title=""/>
-          </v:shape>
-        </w:pict>
-      </w:r>
-    </w:p>
-    <w:p>
-      <w:pPr>
-        <w:pStyle w:val="a3"/>
-        <w:keepNext/>
-      </w:pPr>
-      <w:r>
-        <w:rPr>
-          <w:rFonts w:hint="eastAsia"/>
-        </w:rPr>
-        <w:t>图</w:t>
-      </w:r>
-      <w:r>
-        <w:rPr>
-          <w:rFonts w:hint="eastAsia"/>
-        </w:rPr>
-        <w:t xml:space="preserve"> </w:t>
-      </w:r>
-      <w:r>
-        <w:fldChar w:fldCharType="begin"/>
-      </w:r>
-      <w:r>
-        <w:instrText xml:space="preserve"> STYLEREF 1 \s </w:instrText>
-      </w:r>
-      <w:r>
-        <w:fldChar w:fldCharType="separate"/>
-      </w:r>
-      <w:r>
-        <w:t>5</w:t>
-      </w:r>
-      <w:r>
-        <w:fldChar w:fldCharType="end"/>
-      </w:r>
-      <w:r>
-        <w:noBreakHyphen/>
-      </w:r>
-      <w:r>
-        <w:rPr>
-          <w:rFonts w:hint="eastAsia"/>
-        </w:rPr>
-        <w:t>6</w:t>
-      </w:r>
-      <w:r>
-        <w:rPr>
-          <w:rFonts w:hint="eastAsia"/>
-        </w:rPr>
-        <w:t xml:space="preserve"> </w:t>
-      </w:r>
-      <w:r>
-        <w:rPr>
-          <w:rFonts w:hint="eastAsia"/>
-        </w:rPr>
-        <w:t>加入项目</w:t>
-      </w:r>
-    </w:p>
-    <w:p/>
-    <w:p>
-      <w:pPr>
-        <w:pStyle w:val="20"/>
-        <w:rPr>
-          <w:sz w:val="28"/>
-        </w:rPr>
-      </w:pPr>
-      <w:r>
-        <w:br w:type="page"/>
-      </w:r>
-      <w:bookmarkStart w:id="86" w:name="_Toc419710876"/>
-      <w:r>
-        <w:rPr>
-          <w:rFonts w:hint="eastAsia"/>
-          <w:sz w:val="28"/>
-        </w:rPr>
-        <w:lastRenderedPageBreak/>
-        <w:t>移动设备浏览器端</w:t>
-      </w:r>
-      <w:bookmarkEnd w:id="86"/>
-    </w:p>
-    <w:p>
-      <w:pPr>
-        <w:ind w:firstLine="420"/>
-        <w:rPr>
-          <w:rFonts w:hint="eastAsia"/>
-        </w:rPr>
-      </w:pPr>
-      <w:r>
-        <w:rPr>
-          <w:rFonts w:hint="eastAsia"/>
-        </w:rPr>
-        <w:t>手机端使用本平台无需安装任何软件，只需与</w:t>
-      </w:r>
-      <w:r>
-        <w:rPr>
-          <w:rFonts w:hint="eastAsia"/>
-        </w:rPr>
-        <w:t>PC</w:t>
-      </w:r>
-      <w:r>
-        <w:rPr>
-          <w:rFonts w:hint="eastAsia"/>
-        </w:rPr>
-        <w:t>端一样在浏览器输入网址即可打开。平台能够适应小</w:t>
-      </w:r>
-      <w:proofErr w:type="gramStart"/>
-      <w:r>
-        <w:rPr>
-          <w:rFonts w:hint="eastAsia"/>
-        </w:rPr>
-        <w:t>屏设备</w:t>
-      </w:r>
-      <w:proofErr w:type="gramEnd"/>
-      <w:r>
-        <w:rPr>
-          <w:rFonts w:hint="eastAsia"/>
-        </w:rPr>
-        <w:t>自动调整布局，导航点击后将向下扩展，同时页面的布局也发生了变化</w:t>
-      </w:r>
-      <w:r>
-        <w:rPr>
-          <w:rFonts w:hint="eastAsia"/>
-        </w:rPr>
-        <w:t>，如图</w:t>
-      </w:r>
-      <w:r>
-        <w:rPr>
-          <w:rFonts w:hint="eastAsia"/>
-        </w:rPr>
-        <w:t>5-17</w:t>
-      </w:r>
-      <w:r>
-        <w:rPr>
-          <w:rFonts w:hint="eastAsia"/>
-        </w:rPr>
-        <w:t>。</w:t>
-      </w:r>
-    </w:p>
-    <w:p>
-      <w:pPr>
-        <w:ind w:firstLine="420"/>
-      </w:pPr>
-      <w:r>
-        <w:rPr>
-          <w:rFonts w:hint="eastAsia"/>
-        </w:rPr>
-        <w:t>学生创建科技创新工程项目的页面，如图</w:t>
-      </w:r>
-      <w:r>
-        <w:rPr>
-          <w:rFonts w:hint="eastAsia"/>
-        </w:rPr>
-        <w:t>5-20</w:t>
-      </w:r>
-      <w:r>
-        <w:rPr>
-          <w:rFonts w:hint="eastAsia"/>
-        </w:rPr>
-        <w:t>。页面上的所有控件都能够根据屏幕大小自动调整外观及布局。</w:t>
-      </w:r>
-    </w:p>
-    <w:p>
-      <w:pPr>
-        <w:keepNext/>
-        <w:jc w:val="left"/>
-      </w:pPr>
-      <w:r>
-        <w:pict>
-          <v:shape id="Picture 17" o:spid="_x0000_i1034" type="#_x0000_t75" style="width:204pt;height:306.75pt">
+          <v:shape id="Picture 15" o:spid="_x0000_i1031" type="#_x0000_t75" style="width:432.75pt;height:219pt">
             <v:imagedata r:id="rId18" o:title=""/>
           </v:shape>
         </w:pict>
       </w:r>
-      <w:r>
-        <w:rPr>
-          <w:rFonts w:hint="eastAsia"/>
-        </w:rPr>
-        <w:t xml:space="preserve">      </w:t>
-      </w:r>
+    </w:p>
+    <w:p>
+      <w:pPr>
+        <w:pStyle w:val="a3"/>
+        <w:keepNext/>
+      </w:pPr>
+      <w:r>
+        <w:rPr>
+          <w:rFonts w:hint="eastAsia"/>
+        </w:rPr>
+        <w:t>图</w:t>
+      </w:r>
+      <w:r>
+        <w:rPr>
+          <w:rFonts w:hint="eastAsia"/>
+        </w:rPr>
+        <w:t xml:space="preserve"> </w:t>
+      </w:r>
+      <w:r>
+        <w:fldChar w:fldCharType="begin"/>
+      </w:r>
+      <w:r>
+        <w:instrText xml:space="preserve"> STYLEREF 1 \s </w:instrText>
+      </w:r>
+      <w:r>
+        <w:fldChar w:fldCharType="separate"/>
+      </w:r>
+      <w:r>
+        <w:t>5</w:t>
+      </w:r>
+      <w:r>
+        <w:fldChar w:fldCharType="end"/>
+      </w:r>
+      <w:r>
+        <w:noBreakHyphen/>
+      </w:r>
+      <w:r>
+        <w:rPr>
+          <w:rFonts w:hint="eastAsia"/>
+        </w:rPr>
+        <w:t>6</w:t>
+      </w:r>
+      <w:r>
+        <w:rPr>
+          <w:rFonts w:hint="eastAsia"/>
+        </w:rPr>
+        <w:t xml:space="preserve"> </w:t>
+      </w:r>
+      <w:r>
+        <w:rPr>
+          <w:rFonts w:hint="eastAsia"/>
+        </w:rPr>
+        <w:t>加入项目</w:t>
+      </w:r>
+    </w:p>
+    <w:p/>
+    <w:p>
+      <w:pPr>
+        <w:pStyle w:val="20"/>
+        <w:rPr>
+          <w:sz w:val="28"/>
+        </w:rPr>
+      </w:pPr>
+      <w:r>
+        <w:br w:type="page"/>
+      </w:r>
+      <w:bookmarkStart w:id="85" w:name="_Toc419710876"/>
+      <w:r>
+        <w:rPr>
+          <w:rFonts w:hint="eastAsia"/>
+          <w:sz w:val="28"/>
+        </w:rPr>
+        <w:lastRenderedPageBreak/>
+        <w:t>移动设备浏览器端</w:t>
+      </w:r>
+      <w:bookmarkEnd w:id="85"/>
+    </w:p>
+    <w:p>
+      <w:pPr>
+        <w:ind w:firstLine="420"/>
+      </w:pPr>
+      <w:r>
+        <w:rPr>
+          <w:rFonts w:hint="eastAsia"/>
+        </w:rPr>
+        <w:t>手机端使用本平台无需安装任何软件，只需与</w:t>
+      </w:r>
+      <w:r>
+        <w:rPr>
+          <w:rFonts w:hint="eastAsia"/>
+        </w:rPr>
+        <w:t>PC</w:t>
+      </w:r>
+      <w:r>
+        <w:rPr>
+          <w:rFonts w:hint="eastAsia"/>
+        </w:rPr>
+        <w:t>端一样在浏览器输入网址即可打开。平台能够适应小屏设备自动调整布局，导航点击后将向下扩展，同时页面的布局也发生了变化</w:t>
+      </w:r>
+      <w:r>
+        <w:rPr>
+          <w:rFonts w:hint="eastAsia"/>
+        </w:rPr>
+        <w:t>，如图</w:t>
+      </w:r>
+      <w:r>
+        <w:rPr>
+          <w:rFonts w:hint="eastAsia"/>
+        </w:rPr>
+        <w:t>5-7</w:t>
+      </w:r>
+      <w:r>
+        <w:rPr>
+          <w:rFonts w:hint="eastAsia"/>
+        </w:rPr>
+        <w:t>。</w:t>
+      </w:r>
+    </w:p>
+    <w:p>
+      <w:pPr>
+        <w:ind w:firstLine="420"/>
+      </w:pPr>
+      <w:r>
+        <w:rPr>
+          <w:rFonts w:hint="eastAsia"/>
+        </w:rPr>
+        <w:t>学生创建科技创新工程项目的页面，如图</w:t>
+      </w:r>
+      <w:r>
+        <w:rPr>
+          <w:rFonts w:hint="eastAsia"/>
+        </w:rPr>
+        <w:t>5-</w:t>
+      </w:r>
+      <w:r>
+        <w:rPr>
+          <w:rFonts w:hint="eastAsia"/>
+        </w:rPr>
+        <w:t>8</w:t>
+      </w:r>
+      <w:r>
+        <w:rPr>
+          <w:rFonts w:hint="eastAsia"/>
+        </w:rPr>
+        <w:t>。页面上的所有控件都能够根据屏幕大小自动调整外观及布局。</w:t>
+      </w:r>
+    </w:p>
+    <w:p>
+      <w:pPr>
+        <w:keepNext/>
+        <w:jc w:val="left"/>
+      </w:pPr>
       <w:r>
         <w:pict>
-          <v:shape id="Picture 20" o:spid="_x0000_i1035" type="#_x0000_t75" style="width:206.25pt;height:309pt">
+          <v:shape id="Picture 17" o:spid="_x0000_i1032" type="#_x0000_t75" style="width:204pt;height:306.75pt">
             <v:imagedata r:id="rId19" o:title=""/>
           </v:shape>
         </w:pict>
       </w:r>
-    </w:p>
-    <w:p>
-      <w:pPr>
-        <w:pStyle w:val="a3"/>
-      </w:pPr>
-      <w:r>
-        <w:fldChar w:fldCharType="begin"/>
-      </w:r>
-      <w:r>
-        <w:instrText xml:space="preserve"> STYLEREF 1 \s </w:instrText>
-      </w:r>
-      <w:r>
-        <w:fldChar w:fldCharType="separate"/>
-      </w:r>
-      <w:r>
-        <w:t>5</w:t>
-      </w:r>
-      <w:r>
-        <w:fldChar w:fldCharType="end"/>
-      </w:r>
-      <w:r>
-        <w:noBreakHyphen/>
-      </w:r>
-      <w:r>
-        <w:fldChar w:fldCharType="begin"/>
-      </w:r>
-      <w:r>
-        <w:instrText xml:space="preserve"> SEQ </w:instrText>
-      </w:r>
-      <w:r>
-        <w:instrText>图</w:instrText>
-      </w:r>
-      <w:r>
-        <w:instrText xml:space="preserve"> \* ARABIC \s 1 </w:instrText>
-      </w:r>
-      <w:r>
-        <w:fldChar w:fldCharType="separate"/>
-      </w:r>
-      <w:r>
-        <w:t>17</w:t>
-      </w:r>
-      <w:r>
-        <w:fldChar w:fldCharType="end"/>
-      </w:r>
-      <w:r>
-        <w:rPr>
-          <w:rFonts w:hint="eastAsia"/>
-        </w:rPr>
-        <w:t xml:space="preserve"> </w:t>
-      </w:r>
-      <w:r>
-        <w:rPr>
-          <w:rFonts w:hint="eastAsia"/>
-        </w:rPr>
-        <w:t>首页</w:t>
-      </w:r>
-      <w:r>
-        <w:rPr>
-          <w:rFonts w:hint="eastAsia"/>
-        </w:rPr>
-        <w:t xml:space="preserve">                                </w:t>
-      </w:r>
-      <w:fldSimple w:instr=" STYLEREF 1 \s ">
-        <w:r>
-          <w:t>5</w:t>
-        </w:r>
-      </w:fldSimple>
-      <w:r>
-        <w:noBreakHyphen/>
-      </w:r>
-      <w:r>
-        <w:fldChar w:fldCharType="begin"/>
-      </w:r>
-      <w:r>
-        <w:instrText xml:space="preserve"> SEQ </w:instrText>
-      </w:r>
-      <w:r>
-        <w:instrText>图</w:instrText>
-      </w:r>
-      <w:r>
-        <w:instrText xml:space="preserve"> \* ARABIC \s 1 </w:instrText>
-      </w:r>
-      <w:r>
-        <w:fldChar w:fldCharType="separate"/>
-      </w:r>
-      <w:r>
-        <w:t>20</w:t>
-      </w:r>
-      <w:r>
-        <w:fldChar w:fldCharType="end"/>
-      </w:r>
-      <w:r>
-        <w:rPr>
-          <w:rFonts w:hint="eastAsia"/>
-        </w:rPr>
-        <w:t>学生创建项目</w:t>
-      </w:r>
-    </w:p>
-    <w:p>
-      <w:pPr>
-        <w:pStyle w:val="a3"/>
-      </w:pPr>
-    </w:p>
-    <w:p/>
-    <w:p>
-      <w:r>
-        <w:t xml:space="preserve"> </w:t>
-      </w:r>
-    </w:p>
-    <w:p/>
-    <w:p>
-      <w:pPr>
-        <w:rPr>
-          <w:rFonts w:hint="eastAsia"/>
-        </w:rPr>
-      </w:pPr>
-      <w:r>
-        <w:br w:type="page"/>
-      </w:r>
-      <w:r>
-        <w:rPr>
-          <w:rFonts w:hint="eastAsia"/>
-        </w:rPr>
-        <w:lastRenderedPageBreak/>
-        <w:tab/>
-      </w:r>
-      <w:r>
-        <w:rPr>
-          <w:rFonts w:hint="eastAsia"/>
-        </w:rPr>
-        <w:t>项目列表页</w:t>
-      </w:r>
-      <w:r>
-        <w:rPr>
-          <w:rFonts w:hint="eastAsia"/>
-        </w:rPr>
-        <w:t>，如图</w:t>
-      </w:r>
-      <w:r>
-        <w:rPr>
-          <w:rFonts w:hint="eastAsia"/>
-        </w:rPr>
-        <w:t>5-21</w:t>
-      </w:r>
-      <w:r>
-        <w:rPr>
-          <w:rFonts w:hint="eastAsia"/>
-        </w:rPr>
-        <w:t>所示</w:t>
-      </w:r>
-      <w:r>
-        <w:rPr>
-          <w:rFonts w:hint="eastAsia"/>
-        </w:rPr>
-        <w:t>。出于对内容优先级以及屏幕宽度限制的考虑，侧边栏的内容将变为在页面下方呈现。其它页面同理。</w:t>
-      </w:r>
-    </w:p>
-    <w:p>
-      <w:pPr>
-        <w:ind w:firstLineChars="200" w:firstLine="560"/>
-      </w:pPr>
-      <w:r>
-        <w:rPr>
-          <w:rFonts w:hint="eastAsia"/>
-        </w:rPr>
-        <w:t>项目具体页</w:t>
-      </w:r>
-      <w:r>
-        <w:rPr>
-          <w:rFonts w:hint="eastAsia"/>
-        </w:rPr>
-        <w:t>，如图</w:t>
-      </w:r>
-      <w:r>
-        <w:rPr>
-          <w:rFonts w:hint="eastAsia"/>
-        </w:rPr>
-        <w:t>5-22</w:t>
-      </w:r>
-      <w:r>
-        <w:rPr>
-          <w:rFonts w:hint="eastAsia"/>
-        </w:rPr>
-        <w:t>所示</w:t>
-      </w:r>
-      <w:r>
-        <w:rPr>
-          <w:rFonts w:hint="eastAsia"/>
-        </w:rPr>
-        <w:t>，具有良好的阅读体验。</w:t>
-      </w:r>
-    </w:p>
-    <w:p>
-      <w:pPr>
-        <w:keepNext/>
-        <w:jc w:val="center"/>
-      </w:pPr>
+      <w:r>
+        <w:rPr>
+          <w:rFonts w:hint="eastAsia"/>
+        </w:rPr>
+        <w:t xml:space="preserve">      </w:t>
+      </w:r>
       <w:r>
         <w:pict>
-          <v:shape id="Picture 21" o:spid="_x0000_i1029" type="#_x0000_t75" style="width:197.25pt;height:296.25pt">
+          <v:shape id="Picture 20" o:spid="_x0000_i1033" type="#_x0000_t75" style="width:206.25pt;height:309pt">
             <v:imagedata r:id="rId20" o:title=""/>
           </v:shape>
         </w:pict>
       </w:r>
-      <w:r>
-        <w:rPr>
-          <w:rFonts w:hint="eastAsia"/>
-        </w:rPr>
-        <w:t xml:space="preserve">      </w:t>
-      </w:r>
+    </w:p>
+    <w:p>
+      <w:pPr>
+        <w:pStyle w:val="a3"/>
+      </w:pPr>
+      <w:r>
+        <w:fldChar w:fldCharType="begin"/>
+      </w:r>
+      <w:r>
+        <w:instrText xml:space="preserve"> STYLEREF 1 \s </w:instrText>
+      </w:r>
+      <w:r>
+        <w:fldChar w:fldCharType="separate"/>
+      </w:r>
+      <w:r>
+        <w:t>5</w:t>
+      </w:r>
+      <w:r>
+        <w:fldChar w:fldCharType="end"/>
+      </w:r>
+      <w:r>
+        <w:noBreakHyphen/>
+      </w:r>
+      <w:r>
+        <w:rPr>
+          <w:rFonts w:hint="eastAsia"/>
+        </w:rPr>
+        <w:t>7</w:t>
+      </w:r>
+      <w:r>
+        <w:rPr>
+          <w:rFonts w:hint="eastAsia"/>
+        </w:rPr>
+        <w:t xml:space="preserve"> </w:t>
+      </w:r>
+      <w:r>
+        <w:rPr>
+          <w:rFonts w:hint="eastAsia"/>
+        </w:rPr>
+        <w:t>首页</w:t>
+      </w:r>
+      <w:r>
+        <w:rPr>
+          <w:rFonts w:hint="eastAsia"/>
+        </w:rPr>
+        <w:t xml:space="preserve">                                </w:t>
+      </w:r>
+      <w:r>
+        <w:fldChar w:fldCharType="begin"/>
+      </w:r>
+      <w:r>
+        <w:instrText xml:space="preserve"> STYLEREF 1 \s </w:instrText>
+      </w:r>
+      <w:r>
+        <w:fldChar w:fldCharType="separate"/>
+      </w:r>
+      <w:r>
+        <w:t>5</w:t>
+      </w:r>
+      <w:r>
+        <w:fldChar w:fldCharType="end"/>
+      </w:r>
+      <w:r>
+        <w:noBreakHyphen/>
+      </w:r>
+      <w:r>
+        <w:rPr>
+          <w:rFonts w:hint="eastAsia"/>
+        </w:rPr>
+        <w:t>8</w:t>
+      </w:r>
+      <w:r>
+        <w:rPr>
+          <w:rFonts w:hint="eastAsia"/>
+        </w:rPr>
+        <w:t>学生创建项目</w:t>
+      </w:r>
+    </w:p>
+    <w:p>
+      <w:pPr>
+        <w:pStyle w:val="a3"/>
+      </w:pPr>
+    </w:p>
+    <w:p/>
+    <w:p>
+      <w:r>
+        <w:t xml:space="preserve"> </w:t>
+      </w:r>
+    </w:p>
+    <w:p/>
+    <w:p>
+      <w:r>
+        <w:br w:type="page"/>
+      </w:r>
+      <w:r>
+        <w:rPr>
+          <w:rFonts w:hint="eastAsia"/>
+        </w:rPr>
+        <w:lastRenderedPageBreak/>
+        <w:tab/>
+      </w:r>
+      <w:r>
+        <w:rPr>
+          <w:rFonts w:hint="eastAsia"/>
+        </w:rPr>
+        <w:t>项目列表页</w:t>
+      </w:r>
+      <w:r>
+        <w:rPr>
+          <w:rFonts w:hint="eastAsia"/>
+        </w:rPr>
+        <w:t>，如图</w:t>
+      </w:r>
+      <w:r>
+        <w:rPr>
+          <w:rFonts w:hint="eastAsia"/>
+        </w:rPr>
+        <w:t>5-</w:t>
+      </w:r>
+      <w:r>
+        <w:rPr>
+          <w:rFonts w:hint="eastAsia"/>
+        </w:rPr>
+        <w:t>9</w:t>
+      </w:r>
+      <w:r>
+        <w:rPr>
+          <w:rFonts w:hint="eastAsia"/>
+        </w:rPr>
+        <w:t>所示</w:t>
+      </w:r>
+      <w:r>
+        <w:rPr>
+          <w:rFonts w:hint="eastAsia"/>
+        </w:rPr>
+        <w:t>。出于对内容优先级以及屏幕宽度限制的考虑，侧边栏的内容将变为在页面下方呈现。其它页面同理。</w:t>
+      </w:r>
+    </w:p>
+    <w:p>
+      <w:pPr>
+        <w:ind w:firstLineChars="200" w:firstLine="560"/>
+      </w:pPr>
+      <w:r>
+        <w:rPr>
+          <w:rFonts w:hint="eastAsia"/>
+        </w:rPr>
+        <w:t>项目具体页</w:t>
+      </w:r>
+      <w:r>
+        <w:rPr>
+          <w:rFonts w:hint="eastAsia"/>
+        </w:rPr>
+        <w:t>，如图</w:t>
+      </w:r>
+      <w:r>
+        <w:rPr>
+          <w:rFonts w:hint="eastAsia"/>
+        </w:rPr>
+        <w:t>5-</w:t>
+      </w:r>
+      <w:r>
+        <w:rPr>
+          <w:rFonts w:hint="eastAsia"/>
+        </w:rPr>
+        <w:t>10</w:t>
+      </w:r>
+      <w:r>
+        <w:rPr>
+          <w:rFonts w:hint="eastAsia"/>
+        </w:rPr>
+        <w:t>所示</w:t>
+      </w:r>
+      <w:r>
+        <w:rPr>
+          <w:rFonts w:hint="eastAsia"/>
+        </w:rPr>
+        <w:t>，具有良好的阅读体验。</w:t>
+      </w:r>
+    </w:p>
+    <w:p>
+      <w:pPr>
+        <w:keepNext/>
+        <w:jc w:val="center"/>
+      </w:pPr>
       <w:r>
         <w:pict>
-          <v:shape id="Picture 22" o:spid="_x0000_i1036" type="#_x0000_t75" style="width:210pt;height:289.5pt">
+          <v:shape id="Picture 21" o:spid="_x0000_i1034" type="#_x0000_t75" style="width:197.25pt;height:296.25pt">
             <v:imagedata r:id="rId21" o:title=""/>
           </v:shape>
         </w:pict>
       </w:r>
-    </w:p>
-    <w:p>
-      <w:pPr>
-        <w:pStyle w:val="a3"/>
-      </w:pPr>
-      <w:r>
-        <w:fldChar w:fldCharType="begin"/>
-      </w:r>
-      <w:r>
-        <w:instrText xml:space="preserve"> STYLEREF 1 \s </w:instrText>
-      </w:r>
-      <w:r>
-        <w:fldChar w:fldCharType="separate"/>
-      </w:r>
-      <w:r>
-        <w:t>5</w:t>
-      </w:r>
-      <w:r>
-        <w:fldChar w:fldCharType="end"/>
-      </w:r>
-      <w:r>
-        <w:noBreakHyphen/>
-      </w:r>
-      <w:r>
-        <w:fldChar w:fldCharType="begin"/>
-      </w:r>
-      <w:r>
-        <w:instrText xml:space="preserve"> SEQ </w:instrText>
-      </w:r>
-      <w:r>
-        <w:instrText>图</w:instrText>
-      </w:r>
-      <w:r>
-        <w:instrText xml:space="preserve"> \* ARABIC \s 1 </w:instrText>
-      </w:r>
-      <w:r>
-        <w:fldChar w:fldCharType="separate"/>
-      </w:r>
-      <w:r>
-        <w:t>21</w:t>
-      </w:r>
-      <w:r>
-        <w:fldChar w:fldCharType="end"/>
-      </w:r>
-      <w:r>
-        <w:rPr>
-          <w:rFonts w:hint="eastAsia"/>
-        </w:rPr>
-        <w:t xml:space="preserve"> </w:t>
-      </w:r>
-      <w:r>
-        <w:rPr>
-          <w:rFonts w:hint="eastAsia"/>
-        </w:rPr>
-        <w:t>创建成功</w:t>
-      </w:r>
-      <w:r>
-        <w:rPr>
-          <w:rFonts w:hint="eastAsia"/>
-        </w:rPr>
-        <w:t xml:space="preserve">                        </w:t>
-      </w:r>
-      <w:r>
-        <w:fldChar w:fldCharType="begin"/>
-      </w:r>
-      <w:r>
-        <w:instrText xml:space="preserve"> STYLEREF 1 \s </w:instrText>
-      </w:r>
-      <w:r>
-        <w:fldChar w:fldCharType="separate"/>
-      </w:r>
-      <w:r>
-        <w:t>5</w:t>
-      </w:r>
-      <w:r>
-        <w:fldChar w:fldCharType="end"/>
-      </w:r>
-      <w:r>
-        <w:noBreakHyphen/>
-      </w:r>
-      <w:r>
-        <w:fldChar w:fldCharType="begin"/>
-      </w:r>
-      <w:r>
-        <w:instrText xml:space="preserve"> SEQ </w:instrText>
-      </w:r>
-      <w:r>
-        <w:instrText>图</w:instrText>
-      </w:r>
-      <w:r>
-        <w:instrText xml:space="preserve"> \* ARABIC \s 1 </w:instrText>
-      </w:r>
-      <w:r>
-        <w:fldChar w:fldCharType="separate"/>
-      </w:r>
-      <w:r>
-        <w:t>22</w:t>
-      </w:r>
-      <w:r>
-        <w:fldChar w:fldCharType="end"/>
-      </w:r>
-      <w:r>
-        <w:rPr>
-          <w:rFonts w:hint="eastAsia"/>
-        </w:rPr>
-        <w:t xml:space="preserve"> </w:t>
-      </w:r>
-      <w:r>
-        <w:rPr>
-          <w:rFonts w:hint="eastAsia"/>
-        </w:rPr>
-        <w:t>查看项目</w:t>
-      </w:r>
-    </w:p>
-    <w:p/>
-    <w:p/>
-    <w:p>
-      <w:pPr>
-        <w:ind w:firstLineChars="200" w:firstLine="560"/>
-        <w:rPr>
-          <w:rFonts w:hint="eastAsia"/>
-        </w:rPr>
-      </w:pPr>
-      <w:r>
-        <w:br w:type="page"/>
-      </w:r>
-      <w:r>
-        <w:rPr>
-          <w:rFonts w:hint="eastAsia"/>
-        </w:rPr>
-        <w:lastRenderedPageBreak/>
-        <w:t>项目具体页内的评论模块</w:t>
-      </w:r>
-      <w:r>
-        <w:rPr>
-          <w:rFonts w:hint="eastAsia"/>
-        </w:rPr>
-        <w:t>，如图</w:t>
-      </w:r>
-      <w:r>
-        <w:rPr>
-          <w:rFonts w:hint="eastAsia"/>
-        </w:rPr>
-        <w:t>5-23</w:t>
-      </w:r>
-      <w:r>
-        <w:rPr>
-          <w:rFonts w:hint="eastAsia"/>
-        </w:rPr>
-        <w:t>所示</w:t>
-      </w:r>
-      <w:r>
-        <w:rPr>
-          <w:rFonts w:hint="eastAsia"/>
-        </w:rPr>
-        <w:t>。</w:t>
-      </w:r>
-    </w:p>
-    <w:p>
-      <w:pPr>
-        <w:ind w:firstLineChars="200" w:firstLine="560"/>
-      </w:pPr>
-      <w:r>
-        <w:rPr>
-          <w:rFonts w:hint="eastAsia"/>
-        </w:rPr>
-        <w:t>同学选择团队以加入项目的场景</w:t>
-      </w:r>
-      <w:r>
-        <w:rPr>
-          <w:rFonts w:hint="eastAsia"/>
-        </w:rPr>
-        <w:t>，如图</w:t>
-      </w:r>
-      <w:r>
-        <w:rPr>
-          <w:rFonts w:hint="eastAsia"/>
-        </w:rPr>
-        <w:t>5-29</w:t>
-      </w:r>
-      <w:r>
-        <w:rPr>
-          <w:rFonts w:hint="eastAsia"/>
-        </w:rPr>
-        <w:t>所示</w:t>
-      </w:r>
-      <w:r>
-        <w:rPr>
-          <w:rFonts w:hint="eastAsia"/>
-        </w:rPr>
-        <w:t>。</w:t>
-      </w:r>
-    </w:p>
-    <w:p>
-      <w:pPr>
-        <w:keepNext/>
-        <w:jc w:val="center"/>
-      </w:pPr>
+      <w:r>
+        <w:rPr>
+          <w:rFonts w:hint="eastAsia"/>
+        </w:rPr>
+        <w:t xml:space="preserve">      </w:t>
+      </w:r>
       <w:r>
         <w:pict>
-          <v:shape id="Picture 23" o:spid="_x0000_i1030" type="#_x0000_t75" style="width:199.5pt;height:305.25pt">
+          <v:shape id="Picture 22" o:spid="_x0000_i1035" type="#_x0000_t75" style="width:210pt;height:289.5pt">
             <v:imagedata r:id="rId22" o:title=""/>
           </v:shape>
         </w:pict>
       </w:r>
-      <w:r>
-        <w:rPr>
-          <w:rFonts w:hint="eastAsia"/>
-        </w:rPr>
-        <w:t xml:space="preserve">     </w:t>
-      </w:r>
+    </w:p>
+    <w:p>
+      <w:pPr>
+        <w:pStyle w:val="a3"/>
+      </w:pPr>
+      <w:r>
+        <w:fldChar w:fldCharType="begin"/>
+      </w:r>
+      <w:r>
+        <w:instrText xml:space="preserve"> STYLEREF 1 \s </w:instrText>
+      </w:r>
+      <w:r>
+        <w:fldChar w:fldCharType="separate"/>
+      </w:r>
+      <w:r>
+        <w:t>5</w:t>
+      </w:r>
+      <w:r>
+        <w:fldChar w:fldCharType="end"/>
+      </w:r>
+      <w:r>
+        <w:noBreakHyphen/>
+      </w:r>
+      <w:r>
+        <w:rPr>
+          <w:rFonts w:hint="eastAsia"/>
+        </w:rPr>
+        <w:t>9</w:t>
+      </w:r>
+      <w:r>
+        <w:rPr>
+          <w:rFonts w:hint="eastAsia"/>
+        </w:rPr>
+        <w:t xml:space="preserve"> </w:t>
+      </w:r>
+      <w:r>
+        <w:rPr>
+          <w:rFonts w:hint="eastAsia"/>
+        </w:rPr>
+        <w:t>创建成功</w:t>
+      </w:r>
+      <w:r>
+        <w:rPr>
+          <w:rFonts w:hint="eastAsia"/>
+        </w:rPr>
+        <w:t xml:space="preserve">                        </w:t>
+      </w:r>
+      <w:fldSimple w:instr=" STYLEREF 1 \s ">
+        <w:r>
+          <w:t>5</w:t>
+        </w:r>
+      </w:fldSimple>
+      <w:r>
+        <w:noBreakHyphen/>
+      </w:r>
+      <w:r>
+        <w:rPr>
+          <w:rFonts w:hint="eastAsia"/>
+        </w:rPr>
+        <w:t>10</w:t>
+      </w:r>
+      <w:r>
+        <w:rPr>
+          <w:rFonts w:hint="eastAsia"/>
+        </w:rPr>
+        <w:t xml:space="preserve"> </w:t>
+      </w:r>
+      <w:r>
+        <w:rPr>
+          <w:rFonts w:hint="eastAsia"/>
+        </w:rPr>
+        <w:t>查看项目</w:t>
+      </w:r>
+    </w:p>
+    <w:p/>
+    <w:p/>
+    <w:p>
+      <w:pPr>
+        <w:ind w:firstLineChars="200" w:firstLine="560"/>
+      </w:pPr>
+      <w:r>
+        <w:br w:type="page"/>
+      </w:r>
+      <w:r>
+        <w:rPr>
+          <w:rFonts w:hint="eastAsia"/>
+        </w:rPr>
+        <w:lastRenderedPageBreak/>
+        <w:t>项目具体页内的评论模块</w:t>
+      </w:r>
+      <w:r>
+        <w:rPr>
+          <w:rFonts w:hint="eastAsia"/>
+        </w:rPr>
+        <w:t>，如图</w:t>
+      </w:r>
+      <w:r>
+        <w:rPr>
+          <w:rFonts w:hint="eastAsia"/>
+        </w:rPr>
+        <w:t>5-</w:t>
+      </w:r>
+      <w:r>
+        <w:rPr>
+          <w:rFonts w:hint="eastAsia"/>
+        </w:rPr>
+        <w:t>11</w:t>
+      </w:r>
+      <w:r>
+        <w:rPr>
+          <w:rFonts w:hint="eastAsia"/>
+        </w:rPr>
+        <w:t>所示</w:t>
+      </w:r>
+      <w:r>
+        <w:rPr>
+          <w:rFonts w:hint="eastAsia"/>
+        </w:rPr>
+        <w:t>。</w:t>
+      </w:r>
+    </w:p>
+    <w:p>
+      <w:pPr>
+        <w:ind w:firstLineChars="200" w:firstLine="560"/>
+      </w:pPr>
+      <w:r>
+        <w:rPr>
+          <w:rFonts w:hint="eastAsia"/>
+        </w:rPr>
+        <w:t>同学选择团队以加入项目的场景</w:t>
+      </w:r>
+      <w:r>
+        <w:rPr>
+          <w:rFonts w:hint="eastAsia"/>
+        </w:rPr>
+        <w:t>，如图</w:t>
+      </w:r>
+      <w:r>
+        <w:rPr>
+          <w:rFonts w:hint="eastAsia"/>
+        </w:rPr>
+        <w:t>5-</w:t>
+      </w:r>
+      <w:r>
+        <w:rPr>
+          <w:rFonts w:hint="eastAsia"/>
+        </w:rPr>
+        <w:t>12</w:t>
+      </w:r>
+      <w:bookmarkStart w:id="86" w:name="_GoBack"/>
+      <w:bookmarkEnd w:id="86"/>
+      <w:r>
+        <w:rPr>
+          <w:rFonts w:hint="eastAsia"/>
+        </w:rPr>
+        <w:t>所示</w:t>
+      </w:r>
+      <w:r>
+        <w:rPr>
+          <w:rFonts w:hint="eastAsia"/>
+        </w:rPr>
+        <w:t>。</w:t>
+      </w:r>
+    </w:p>
+    <w:p>
+      <w:pPr>
+        <w:keepNext/>
+        <w:jc w:val="center"/>
+      </w:pPr>
       <w:r>
         <w:pict>
-          <v:shape id="Picture 29" o:spid="_x0000_i1037" type="#_x0000_t75" style="width:201.75pt;height:303pt">
+          <v:shape id="Picture 23" o:spid="_x0000_i1036" type="#_x0000_t75" style="width:199.5pt;height:305.25pt">
             <v:imagedata r:id="rId23" o:title=""/>
           </v:shape>
         </w:pict>
       </w:r>
+      <w:r>
+        <w:rPr>
+          <w:rFonts w:hint="eastAsia"/>
+        </w:rPr>
+        <w:t xml:space="preserve">     </w:t>
+      </w:r>
+      <w:r>
+        <w:pict>
+          <v:shape id="Picture 29" o:spid="_x0000_i1037" type="#_x0000_t75" style="width:201.75pt;height:303pt">
+            <v:imagedata r:id="rId24" o:title=""/>
+          </v:shape>
+        </w:pict>
+      </w:r>
     </w:p>
     <w:p>
       <w:pPr>
@@ -16632,25 +14988,10 @@
         <w:noBreakHyphen/>
       </w:r>
       <w:r>
-        <w:fldChar w:fldCharType="begin"/>
-      </w:r>
-      <w:r>
-        <w:instrText xml:space="preserve"> SEQ </w:instrText>
-      </w:r>
-      <w:r>
-        <w:instrText>图</w:instrText>
-      </w:r>
-      <w:r>
-        <w:instrText xml:space="preserve"> \* ARABIC \s 1 </w:instrText>
-      </w:r>
-      <w:r>
-        <w:fldChar w:fldCharType="separate"/>
-      </w:r>
-      <w:r>
-        <w:t>23</w:t>
-      </w:r>
-      <w:r>
-        <w:fldChar w:fldCharType="end"/>
+        <w:rPr>
+          <w:rFonts w:hint="eastAsia"/>
+        </w:rPr>
+        <w:t>11</w:t>
       </w:r>
       <w:r>
         <w:rPr>
@@ -16670,44 +15011,19 @@
         </w:rPr>
         <w:t xml:space="preserve">                        </w:t>
       </w:r>
-      <w:r>
-        <w:fldChar w:fldCharType="begin"/>
-      </w:r>
-      <w:r>
-        <w:instrText xml:space="preserve"> STYLEREF 1 \s </w:instrText>
-      </w:r>
-      <w:r>
-        <w:fldChar w:fldCharType="separate"/>
-      </w:r>
-      <w:r>
-        <w:t>5</w:t>
-      </w:r>
-      <w:r>
-        <w:fldChar w:fldCharType="end"/>
-      </w:r>
+      <w:fldSimple w:instr=" STYLEREF 1 \s ">
+        <w:r>
+          <w:t>5</w:t>
+        </w:r>
+      </w:fldSimple>
       <w:r>
         <w:noBreakHyphen/>
       </w:r>
       <w:r>
-        <w:fldChar w:fldCharType="begin"/>
-      </w:r>
-      <w:r>
-        <w:instrText xml:space="preserve"> SEQ </w:instrText>
-      </w:r>
-      <w:r>
-        <w:instrText>图</w:instrText>
-      </w:r>
-      <w:r>
-        <w:instrText xml:space="preserve"> \* ARABIC \s 1 </w:instrText>
-      </w:r>
-      <w:r>
-        <w:fldChar w:fldCharType="separate"/>
-      </w:r>
-      <w:r>
-        <w:t>29</w:t>
-      </w:r>
-      <w:r>
-        <w:fldChar w:fldCharType="end"/>
+        <w:rPr>
+          <w:rFonts w:hint="eastAsia"/>
+        </w:rPr>
+        <w:t>12</w:t>
       </w:r>
       <w:r>
         <w:rPr>
@@ -17005,14 +15321,7 @@
         <w:rPr>
           <w:rFonts w:hint="eastAsia"/>
         </w:rPr>
-        <w:t>[1] Ryan Dahl. Node.js. [CP/OL]. (2015)</w:t>
-      </w:r>
-      <w:proofErr w:type="gramStart"/>
-      <w:r>
-        <w:rPr>
-          <w:rFonts w:hint="eastAsia"/>
-        </w:rPr>
-        <w:t>[</w:t>
+        <w:t>[1] Ryan Dahl. Node.js. [CP/OL]. (2015)[</w:t>
       </w:r>
       <w:r>
         <w:t>20</w:t>
@@ -17050,7 +15359,7 @@
         </w:rPr>
         <w:t xml:space="preserve">. </w:t>
       </w:r>
-      <w:hyperlink r:id="rId24" w:history="1">
+      <w:hyperlink r:id="rId25" w:history="1">
         <w:r>
           <w:rPr>
             <w:rStyle w:val="ac"/>
@@ -17064,7 +15373,6 @@
         </w:rPr>
         <w:t>.</w:t>
       </w:r>
-      <w:proofErr w:type="gramEnd"/>
     </w:p>
     <w:p>
       <w:pPr>
@@ -17095,19 +15403,11 @@
         </w:rPr>
         <w:t>分布式文件储存的数据库开源项目</w:t>
       </w:r>
-      <w:proofErr w:type="spellStart"/>
-      <w:r>
-        <w:rPr>
-          <w:rFonts w:hint="eastAsia"/>
-        </w:rPr>
-        <w:t>MongoDB</w:t>
-      </w:r>
-      <w:proofErr w:type="spellEnd"/>
-      <w:r>
-        <w:rPr>
-          <w:rFonts w:hint="eastAsia"/>
-        </w:rPr>
-        <w:t>. (</w:t>
+      <w:r>
+        <w:rPr>
+          <w:rFonts w:hint="eastAsia"/>
+        </w:rPr>
+        <w:t>MongoDB. (</w:t>
       </w:r>
       <w:r>
         <w:t>2010-05-20</w:t>
@@ -17116,14 +15416,7 @@
         <w:rPr>
           <w:rFonts w:hint="eastAsia"/>
         </w:rPr>
-        <w:t>)</w:t>
-      </w:r>
-      <w:proofErr w:type="gramStart"/>
-      <w:r>
-        <w:rPr>
-          <w:rFonts w:hint="eastAsia"/>
-        </w:rPr>
-        <w:t>[</w:t>
+        <w:t>)[</w:t>
       </w:r>
       <w:r>
         <w:t>20</w:t>
@@ -17152,7 +15445,7 @@
         </w:rPr>
         <w:t xml:space="preserve">04]. </w:t>
       </w:r>
-      <w:hyperlink r:id="rId25" w:history="1">
+      <w:hyperlink r:id="rId26" w:history="1">
         <w:r>
           <w:rPr>
             <w:rStyle w:val="ac"/>
@@ -17166,7 +15459,6 @@
         </w:rPr>
         <w:t>.</w:t>
       </w:r>
-      <w:proofErr w:type="gramEnd"/>
     </w:p>
     <w:p>
       <w:pPr>
@@ -17189,21 +15481,7 @@
         <w:rPr>
           <w:rFonts w:hint="eastAsia"/>
         </w:rPr>
-        <w:t>.AJAX</w:t>
-      </w:r>
-      <w:proofErr w:type="gramStart"/>
-      <w:r>
-        <w:rPr>
-          <w:rFonts w:hint="eastAsia"/>
-        </w:rPr>
-        <w:t>.[</w:t>
-      </w:r>
-      <w:proofErr w:type="gramEnd"/>
-      <w:r>
-        <w:rPr>
-          <w:rFonts w:hint="eastAsia"/>
-        </w:rPr>
-        <w:t>CP/OL]. (</w:t>
+        <w:t>.AJAX.[CP/OL]. (</w:t>
       </w:r>
       <w:r>
         <w:t>2015-02-11</w:t>
@@ -17253,7 +15531,7 @@
       <w:r>
         <w:t xml:space="preserve"> </w:t>
       </w:r>
-      <w:hyperlink r:id="rId26" w:history="1">
+      <w:hyperlink r:id="rId27" w:history="1">
         <w:r>
           <w:rPr>
             <w:rStyle w:val="ac"/>
@@ -17271,16 +15549,77 @@
         <w:rPr>
           <w:rFonts w:hint="eastAsia"/>
         </w:rPr>
-        <w:t xml:space="preserve">[4] </w:t>
-      </w:r>
-      <w:proofErr w:type="spellStart"/>
-      <w:r>
-        <w:rPr>
-          <w:rFonts w:hint="eastAsia"/>
-        </w:rPr>
-        <w:t>OurJs</w:t>
-      </w:r>
-      <w:proofErr w:type="spellEnd"/>
+        <w:t>[4] OurJs.</w:t>
+      </w:r>
+      <w:r>
+        <w:rPr>
+          <w:rFonts w:hint="eastAsia"/>
+        </w:rPr>
+        <w:t>现在你为什么应该学</w:t>
+      </w:r>
+      <w:r>
+        <w:rPr>
+          <w:rFonts w:hint="eastAsia"/>
+        </w:rPr>
+        <w:t>Node.js.[CP/OL]. (</w:t>
+      </w:r>
+      <w:r>
+        <w:t>201</w:t>
+      </w:r>
+      <w:r>
+        <w:rPr>
+          <w:rFonts w:hint="eastAsia"/>
+        </w:rPr>
+        <w:t>4</w:t>
+      </w:r>
+      <w:r>
+        <w:t>-0</w:t>
+      </w:r>
+      <w:r>
+        <w:rPr>
+          <w:rFonts w:hint="eastAsia"/>
+        </w:rPr>
+        <w:t>5</w:t>
+      </w:r>
+      <w:r>
+        <w:t>-1</w:t>
+      </w:r>
+      <w:r>
+        <w:rPr>
+          <w:rFonts w:hint="eastAsia"/>
+        </w:rPr>
+        <w:t>0)[</w:t>
+      </w:r>
+      <w:r>
+        <w:t>20</w:t>
+      </w:r>
+      <w:r>
+        <w:rPr>
+          <w:rFonts w:hint="eastAsia"/>
+        </w:rPr>
+        <w:t>15</w:t>
+      </w:r>
+      <w:r>
+        <w:t>-0</w:t>
+      </w:r>
+      <w:r>
+        <w:rPr>
+          <w:rFonts w:hint="eastAsia"/>
+        </w:rPr>
+        <w:t>5</w:t>
+      </w:r>
+      <w:r>
+        <w:t>-</w:t>
+      </w:r>
+      <w:r>
+        <w:rPr>
+          <w:rFonts w:hint="eastAsia"/>
+        </w:rPr>
+        <w:t>12</w:t>
+      </w:r>
+      <w:r>
+        <w:t>]</w:t>
+      </w:r>
       <w:r>
         <w:rPr>
           <w:rFonts w:hint="eastAsia"/>
@@ -17288,98 +15627,9 @@
         <w:t>.</w:t>
       </w:r>
       <w:r>
-        <w:rPr>
-          <w:rFonts w:hint="eastAsia"/>
-        </w:rPr>
-        <w:t>现在你为什么应该学</w:t>
-      </w:r>
-      <w:r>
-        <w:rPr>
-          <w:rFonts w:hint="eastAsia"/>
-        </w:rPr>
-        <w:t>Node.js</w:t>
-      </w:r>
-      <w:proofErr w:type="gramStart"/>
-      <w:r>
-        <w:rPr>
-          <w:rFonts w:hint="eastAsia"/>
-        </w:rPr>
-        <w:t>.[</w:t>
-      </w:r>
-      <w:proofErr w:type="gramEnd"/>
-      <w:r>
-        <w:rPr>
-          <w:rFonts w:hint="eastAsia"/>
-        </w:rPr>
-        <w:t>CP/OL]. (</w:t>
-      </w:r>
-      <w:r>
-        <w:t>201</w:t>
-      </w:r>
-      <w:r>
-        <w:rPr>
-          <w:rFonts w:hint="eastAsia"/>
-        </w:rPr>
-        <w:t>4</w:t>
-      </w:r>
-      <w:r>
-        <w:t>-0</w:t>
-      </w:r>
-      <w:r>
-        <w:rPr>
-          <w:rFonts w:hint="eastAsia"/>
-        </w:rPr>
-        <w:t>5</w:t>
-      </w:r>
-      <w:r>
-        <w:t>-1</w:t>
-      </w:r>
-      <w:r>
-        <w:rPr>
-          <w:rFonts w:hint="eastAsia"/>
-        </w:rPr>
-        <w:t>0)[</w:t>
-      </w:r>
-      <w:r>
-        <w:t>20</w:t>
-      </w:r>
-      <w:r>
-        <w:rPr>
-          <w:rFonts w:hint="eastAsia"/>
-        </w:rPr>
-        <w:t>15</w:t>
-      </w:r>
-      <w:r>
-        <w:t>-0</w:t>
-      </w:r>
-      <w:r>
-        <w:rPr>
-          <w:rFonts w:hint="eastAsia"/>
-        </w:rPr>
-        <w:t>5</w:t>
-      </w:r>
-      <w:r>
-        <w:t>-</w:t>
-      </w:r>
-      <w:r>
-        <w:rPr>
-          <w:rFonts w:hint="eastAsia"/>
-        </w:rPr>
-        <w:t>12</w:t>
-      </w:r>
-      <w:r>
-        <w:t>]</w:t>
-      </w:r>
-      <w:r>
-        <w:rPr>
-          <w:rFonts w:hint="eastAsia"/>
-        </w:rPr>
-        <w:t>.</w:t>
-      </w:r>
-      <w:r>
         <w:t xml:space="preserve"> </w:t>
       </w:r>
-      <w:hyperlink r:id="rId27" w:history="1">
+      <w:hyperlink r:id="rId28" w:history="1">
         <w:r>
           <w:rPr>
             <w:rStyle w:val="ac"/>
@@ -17400,11 +15650,7 @@
         <w:t xml:space="preserve">[5] </w:t>
       </w:r>
       <w:r>
-        <w:t xml:space="preserve">Jack </w:t>
-      </w:r>
-      <w:proofErr w:type="spellStart"/>
-      <w:r>
-        <w:t>Vaughan</w:t>
+        <w:t>Jack Vaughan</w:t>
       </w:r>
       <w:r>
         <w:rPr>
@@ -17412,7 +15658,6 @@
         </w:rPr>
         <w:t>.NoSQL</w:t>
       </w:r>
-      <w:proofErr w:type="spellEnd"/>
       <w:r>
         <w:rPr>
           <w:rFonts w:hint="eastAsia"/>
@@ -17423,89 +15668,75 @@
         <w:rPr>
           <w:rFonts w:hint="eastAsia"/>
         </w:rPr>
+        <w:t>.[CP/OL]. (</w:t>
+      </w:r>
+      <w:r>
+        <w:t>201</w:t>
+      </w:r>
+      <w:r>
+        <w:rPr>
+          <w:rFonts w:hint="eastAsia"/>
+        </w:rPr>
+        <w:t>4</w:t>
+      </w:r>
+      <w:r>
+        <w:t>-0</w:t>
+      </w:r>
+      <w:r>
+        <w:rPr>
+          <w:rFonts w:hint="eastAsia"/>
+        </w:rPr>
+        <w:t>8</w:t>
+      </w:r>
+      <w:r>
+        <w:t>-</w:t>
+      </w:r>
+      <w:r>
+        <w:rPr>
+          <w:rFonts w:hint="eastAsia"/>
+        </w:rPr>
+        <w:t>06)[</w:t>
+      </w:r>
+      <w:r>
+        <w:t>20</w:t>
+      </w:r>
+      <w:r>
+        <w:rPr>
+          <w:rFonts w:hint="eastAsia"/>
+        </w:rPr>
+        <w:t>15</w:t>
+      </w:r>
+      <w:r>
+        <w:t>-0</w:t>
+      </w:r>
+      <w:r>
+        <w:rPr>
+          <w:rFonts w:hint="eastAsia"/>
+        </w:rPr>
+        <w:t>5</w:t>
+      </w:r>
+      <w:r>
+        <w:t>-</w:t>
+      </w:r>
+      <w:r>
+        <w:rPr>
+          <w:rFonts w:hint="eastAsia"/>
+        </w:rPr>
+        <w:t>12</w:t>
+      </w:r>
+      <w:r>
+        <w:t>]</w:t>
+      </w:r>
+      <w:r>
+        <w:rPr>
+          <w:rFonts w:hint="eastAsia"/>
+        </w:rPr>
         <w:t>.</w:t>
       </w:r>
-      <w:proofErr w:type="gramStart"/>
-      <w:r>
-        <w:rPr>
-          <w:rFonts w:hint="eastAsia"/>
-        </w:rPr>
-        <w:t>[CP/OL].</w:t>
-      </w:r>
-      <w:proofErr w:type="gramEnd"/>
-      <w:r>
-        <w:rPr>
-          <w:rFonts w:hint="eastAsia"/>
-        </w:rPr>
-        <w:t xml:space="preserve"> (</w:t>
-      </w:r>
-      <w:r>
-        <w:t>201</w:t>
-      </w:r>
-      <w:r>
-        <w:rPr>
-          <w:rFonts w:hint="eastAsia"/>
-        </w:rPr>
-        <w:t>4</w:t>
-      </w:r>
-      <w:r>
-        <w:t>-0</w:t>
-      </w:r>
-      <w:r>
-        <w:rPr>
-          <w:rFonts w:hint="eastAsia"/>
-        </w:rPr>
-        <w:t>8</w:t>
-      </w:r>
-      <w:r>
-        <w:t>-</w:t>
-      </w:r>
-      <w:r>
-        <w:rPr>
-          <w:rFonts w:hint="eastAsia"/>
-        </w:rPr>
-        <w:t>06)[</w:t>
-      </w:r>
-      <w:r>
-        <w:t>20</w:t>
-      </w:r>
-      <w:r>
-        <w:rPr>
-          <w:rFonts w:hint="eastAsia"/>
-        </w:rPr>
-        <w:t>15</w:t>
-      </w:r>
-      <w:r>
-        <w:t>-0</w:t>
-      </w:r>
-      <w:r>
-        <w:rPr>
-          <w:rFonts w:hint="eastAsia"/>
-        </w:rPr>
-        <w:t>5</w:t>
-      </w:r>
-      <w:r>
-        <w:t>-</w:t>
-      </w:r>
-      <w:r>
-        <w:rPr>
-          <w:rFonts w:hint="eastAsia"/>
-        </w:rPr>
-        <w:t>12</w:t>
-      </w:r>
-      <w:r>
-        <w:t>]</w:t>
-      </w:r>
-      <w:r>
-        <w:rPr>
-          <w:rFonts w:hint="eastAsia"/>
-        </w:rPr>
-        <w:t>.</w:t>
-      </w:r>
       <w:r>
         <w:t xml:space="preserve"> </w:t>
       </w:r>
-      <w:hyperlink r:id="rId28" w:history="1">
+      <w:hyperlink r:id="rId29" w:history="1">
         <w:r>
           <w:rPr>
             <w:rStyle w:val="ac"/>
@@ -17526,11 +15757,7 @@
         <w:t xml:space="preserve">[6] </w:t>
       </w:r>
       <w:r>
-        <w:t xml:space="preserve">TJ </w:t>
-      </w:r>
-      <w:proofErr w:type="spellStart"/>
-      <w:r>
-        <w:t>Holowaychuk</w:t>
+        <w:t>TJ Holowaychuk</w:t>
       </w:r>
       <w:r>
         <w:rPr>
@@ -17538,7 +15765,6 @@
         </w:rPr>
         <w:t>.Express</w:t>
       </w:r>
-      <w:proofErr w:type="spellEnd"/>
       <w:r>
         <w:rPr>
           <w:rFonts w:hint="eastAsia"/>
@@ -17549,71 +15775,57 @@
         <w:rPr>
           <w:rFonts w:hint="eastAsia"/>
         </w:rPr>
+        <w:t>.[CP/OL]. (</w:t>
+      </w:r>
+      <w:r>
+        <w:t>201</w:t>
+      </w:r>
+      <w:r>
+        <w:rPr>
+          <w:rFonts w:hint="eastAsia"/>
+        </w:rPr>
+        <w:t>2)[</w:t>
+      </w:r>
+      <w:r>
+        <w:t>20</w:t>
+      </w:r>
+      <w:r>
+        <w:rPr>
+          <w:rFonts w:hint="eastAsia"/>
+        </w:rPr>
+        <w:t>15</w:t>
+      </w:r>
+      <w:r>
+        <w:t>-0</w:t>
+      </w:r>
+      <w:r>
+        <w:rPr>
+          <w:rFonts w:hint="eastAsia"/>
+        </w:rPr>
+        <w:t>5</w:t>
+      </w:r>
+      <w:r>
+        <w:t>-</w:t>
+      </w:r>
+      <w:r>
+        <w:rPr>
+          <w:rFonts w:hint="eastAsia"/>
+        </w:rPr>
+        <w:t>12</w:t>
+      </w:r>
+      <w:r>
+        <w:t>]</w:t>
+      </w:r>
+      <w:r>
+        <w:rPr>
+          <w:rFonts w:hint="eastAsia"/>
+        </w:rPr>
         <w:t>.</w:t>
       </w:r>
-      <w:proofErr w:type="gramStart"/>
-      <w:r>
-        <w:rPr>
-          <w:rFonts w:hint="eastAsia"/>
-        </w:rPr>
-        <w:t>[CP/OL].</w:t>
-      </w:r>
-      <w:proofErr w:type="gramEnd"/>
-      <w:r>
-        <w:rPr>
-          <w:rFonts w:hint="eastAsia"/>
-        </w:rPr>
-        <w:t xml:space="preserve"> (</w:t>
-      </w:r>
-      <w:r>
-        <w:t>201</w:t>
-      </w:r>
-      <w:r>
-        <w:rPr>
-          <w:rFonts w:hint="eastAsia"/>
-        </w:rPr>
-        <w:t>2)[</w:t>
-      </w:r>
-      <w:r>
-        <w:t>20</w:t>
-      </w:r>
-      <w:r>
-        <w:rPr>
-          <w:rFonts w:hint="eastAsia"/>
-        </w:rPr>
-        <w:t>15</w:t>
-      </w:r>
-      <w:r>
-        <w:t>-0</w:t>
-      </w:r>
-      <w:r>
-        <w:rPr>
-          <w:rFonts w:hint="eastAsia"/>
-        </w:rPr>
-        <w:t>5</w:t>
-      </w:r>
-      <w:r>
-        <w:t>-</w:t>
-      </w:r>
-      <w:r>
-        <w:rPr>
-          <w:rFonts w:hint="eastAsia"/>
-        </w:rPr>
-        <w:t>12</w:t>
-      </w:r>
-      <w:r>
-        <w:t>]</w:t>
-      </w:r>
-      <w:r>
-        <w:rPr>
-          <w:rFonts w:hint="eastAsia"/>
-        </w:rPr>
-        <w:t>.</w:t>
-      </w:r>
       <w:r>
         <w:t xml:space="preserve"> </w:t>
       </w:r>
-      <w:hyperlink r:id="rId29" w:history="1">
+      <w:hyperlink r:id="rId30" w:history="1">
         <w:r>
           <w:rPr>
             <w:rStyle w:val="ac"/>
@@ -17642,8 +15854,8 @@
       </w:r>
     </w:p>
     <w:sectPr>
-      <w:headerReference w:type="default" r:id="rId30"/>
-      <w:footerReference w:type="default" r:id="rId31"/>
+      <w:headerReference w:type="default" r:id="rId31"/>
+      <w:footerReference w:type="default" r:id="rId32"/>
       <w:endnotePr>
         <w:numFmt w:val="decimal"/>
       </w:endnotePr>
@@ -17712,7 +15924,7 @@
         <w:rStyle w:val="ab"/>
         <w:noProof/>
       </w:rPr>
-      <w:t>36</w:t>
+      <w:t>37</w:t>
     </w:r>
     <w:r>
       <w:rPr>
